--- a/Proposal Report.docx
+++ b/Proposal Report.docx
@@ -203,7 +203,7 @@
                   <w:szCs w:val="72"/>
                   <w14:ligatures w14:val="none"/>
                 </w:rPr>
-                <w:t>lost and found website</w:t>
+                <w:t>lost and found</w:t>
               </w:r>
             </w:sdtContent>
           </w:sdt>
@@ -3036,44 +3036,6 @@
         </w:rPr>
       </w:pPr>
     </w:p>
-    <w:p>
-      <w:pPr>
-        <w:pStyle w:val="ListParagraph"/>
-        <w:spacing w:after="0" w:line="240" w:lineRule="auto"/>
-        <w:ind w:left="1440"/>
-        <w:jc w:val="both"/>
-        <w:rPr>
-          <w:rFonts w:ascii="Times New Roman" w:eastAsia="Times New Roman" w:hAnsi="Times New Roman" w:cs="Times New Roman"/>
-          <w:kern w:val="0"/>
-          <w:sz w:val="24"/>
-          <w:szCs w:val="24"/>
-          <w:lang w:val="en-US" w:eastAsia="en-US" w:bidi="ne-NP"/>
-          <w14:ligatures w14:val="none"/>
-        </w:rPr>
-      </w:pPr>
-    </w:p>
-    <w:p>
-      <w:pPr>
-        <w:spacing w:after="0" w:line="240" w:lineRule="auto"/>
-        <w:jc w:val="both"/>
-        <w:rPr>
-          <w:rFonts w:ascii="Times New Roman" w:eastAsia="Times New Roman" w:hAnsi="Times New Roman" w:cs="Times New Roman"/>
-          <w:kern w:val="0"/>
-          <w:sz w:val="24"/>
-          <w:szCs w:val="24"/>
-          <w:lang w:val="en-US" w:eastAsia="en-US" w:bidi="ne-NP"/>
-          <w14:ligatures w14:val="none"/>
-        </w:rPr>
-      </w:pPr>
-    </w:p>
-    <w:p>
-      <w:pPr>
-        <w:jc w:val="both"/>
-        <w:rPr>
-          <w:lang w:eastAsia="en-US"/>
-        </w:rPr>
-      </w:pPr>
-    </w:p>
     <w:p/>
     <w:p>
       <w:pPr>
@@ -3091,6 +3053,7 @@
           <w:color w:val="000000" w:themeColor="text1"/>
           <w:lang w:val="en-GB"/>
         </w:rPr>
+        <w:lastRenderedPageBreak/>
         <w:t>Project Planning</w:t>
       </w:r>
       <w:bookmarkEnd w:id="7"/>
@@ -3163,10 +3126,10 @@
           <w:lang w:eastAsia="en-US"/>
         </w:rPr>
         <w:drawing>
-          <wp:inline distT="0" distB="0" distL="0" distR="0" wp14:anchorId="4DFE55E4" wp14:editId="2BB671A6">
-            <wp:extent cx="5731510" cy="4298950"/>
-            <wp:effectExtent l="0" t="0" r="2540" b="6350"/>
-            <wp:docPr id="1" name="Picture 1"/>
+          <wp:inline distT="0" distB="0" distL="0" distR="0" wp14:anchorId="14E0BC90" wp14:editId="17F69ABD">
+            <wp:extent cx="6445733" cy="3376247"/>
+            <wp:effectExtent l="0" t="0" r="0" b="0"/>
+            <wp:docPr id="2" name="Picture 2"/>
             <wp:cNvGraphicFramePr>
               <a:graphicFrameLocks xmlns:a="http://schemas.openxmlformats.org/drawingml/2006/main" noChangeAspect="1"/>
             </wp:cNvGraphicFramePr>
@@ -3174,11 +3137,11 @@
               <a:graphicData uri="http://schemas.openxmlformats.org/drawingml/2006/picture">
                 <pic:pic xmlns:pic="http://schemas.openxmlformats.org/drawingml/2006/picture">
                   <pic:nvPicPr>
-                    <pic:cNvPr id="1" name="Picture 1"/>
+                    <pic:cNvPr id="2" name="Picture 2"/>
                     <pic:cNvPicPr/>
                   </pic:nvPicPr>
                   <pic:blipFill>
-                    <a:blip r:embed="rId11">
+                    <a:blip r:embed="rId11" cstate="print">
                       <a:extLst>
                         <a:ext uri="{28A0092B-C50C-407E-A947-70E740481C1C}">
                           <a14:useLocalDpi xmlns:a14="http://schemas.microsoft.com/office/drawing/2010/main" val="0"/>
@@ -3192,7 +3155,7 @@
                   <pic:spPr>
                     <a:xfrm>
                       <a:off x="0" y="0"/>
-                      <a:ext cx="5731510" cy="4298950"/>
+                      <a:ext cx="6516609" cy="3413371"/>
                     </a:xfrm>
                     <a:prstGeom prst="rect">
                       <a:avLst/>
@@ -3206,1187 +3169,261 @@
       </w:r>
     </w:p>
     <w:p>
-      <w:r>
-        <w:t xml:space="preserve">From the above Gantt Chart the work is divided into 1 to 6 months </w:t>
-      </w:r>
-      <w:r>
-        <w:t>and here is a separate task for every month:</w:t>
+      <w:pPr>
+        <w:jc w:val="center"/>
+        <w:rPr>
+          <w:i/>
+          <w:iCs/>
+          <w:lang w:eastAsia="en-US"/>
+        </w:rPr>
+      </w:pPr>
+      <w:r>
+        <w:rPr>
+          <w:i/>
+          <w:iCs/>
+          <w:lang w:eastAsia="en-US"/>
+        </w:rPr>
+        <w:t>Fig: Gantt chart</w:t>
+      </w:r>
+    </w:p>
+    <w:p>
+      <w:pPr>
+        <w:jc w:val="both"/>
+        <w:rPr>
+          <w:rFonts w:ascii="Times New Roman" w:hAnsi="Times New Roman" w:cs="Times New Roman"/>
+          <w:sz w:val="24"/>
+          <w:szCs w:val="24"/>
+          <w:lang w:eastAsia="en-US"/>
+        </w:rPr>
+      </w:pPr>
+      <w:r>
+        <w:rPr>
+          <w:rFonts w:ascii="Times New Roman" w:hAnsi="Times New Roman" w:cs="Times New Roman"/>
+          <w:sz w:val="24"/>
+          <w:szCs w:val="24"/>
+          <w:lang w:eastAsia="en-US"/>
+        </w:rPr>
+        <w:t>Starting with Research and Planning, I've been diving into understanding our project's landscape since April 17, 2024. Right now, I'm almost done, about 88% finished, planning how LOSTFOUND will work. I've been doing a lot of research to make sure I know what I'm doing.</w:t>
+      </w:r>
+    </w:p>
+    <w:p>
+      <w:pPr>
+        <w:spacing w:after="0" w:line="240" w:lineRule="auto"/>
+        <w:jc w:val="both"/>
+        <w:rPr>
+          <w:rFonts w:ascii="Times New Roman" w:hAnsi="Times New Roman" w:cs="Times New Roman"/>
+          <w:sz w:val="24"/>
+          <w:szCs w:val="24"/>
+          <w:lang w:eastAsia="en-US"/>
+        </w:rPr>
+      </w:pPr>
+      <w:r>
+        <w:rPr>
+          <w:rFonts w:ascii="Times New Roman" w:hAnsi="Times New Roman" w:cs="Times New Roman"/>
+          <w:sz w:val="24"/>
+          <w:szCs w:val="24"/>
+          <w:lang w:eastAsia="en-US"/>
+        </w:rPr>
+        <w:t>Next, Define Objectives and Scope. I'm just about to start this part. From April 17 to May 17, 2024, I'll figure out exactly what I want LOSTFOUND to do and what it won't do. It's like making a plan before starting a big project.</w:t>
+      </w:r>
+    </w:p>
+    <w:p>
+      <w:pPr>
+        <w:spacing w:after="0" w:line="240" w:lineRule="auto"/>
+        <w:jc w:val="both"/>
+        <w:rPr>
+          <w:rFonts w:ascii="Times New Roman" w:hAnsi="Times New Roman" w:cs="Times New Roman"/>
+          <w:sz w:val="24"/>
+          <w:szCs w:val="24"/>
+          <w:lang w:eastAsia="en-US"/>
+        </w:rPr>
+      </w:pPr>
+      <w:r>
+        <w:rPr>
+          <w:rFonts w:ascii="Times New Roman" w:hAnsi="Times New Roman" w:cs="Times New Roman"/>
+          <w:sz w:val="24"/>
+          <w:szCs w:val="24"/>
+          <w:lang w:eastAsia="en-US"/>
+        </w:rPr>
+        <w:t>Then, Research on the market. From April 22 to April 26, 2024, I'll look at what other similar projects are doing. This helps me understand what people want and what they don't want.</w:t>
+      </w:r>
+    </w:p>
+    <w:p>
+      <w:pPr>
+        <w:jc w:val="both"/>
+        <w:rPr>
+          <w:rFonts w:ascii="Times New Roman" w:hAnsi="Times New Roman" w:cs="Times New Roman"/>
+          <w:sz w:val="24"/>
+          <w:szCs w:val="24"/>
+          <w:lang w:eastAsia="en-US"/>
+        </w:rPr>
+      </w:pPr>
+      <w:r>
+        <w:rPr>
+          <w:rFonts w:ascii="Times New Roman" w:hAnsi="Times New Roman" w:cs="Times New Roman"/>
+          <w:sz w:val="24"/>
+          <w:szCs w:val="24"/>
+          <w:lang w:eastAsia="en-US"/>
+        </w:rPr>
+        <w:t>At the same time, Resource allocation. From April 25 to May 03, 2024, I'm figuring out what I need and when I need it. It's like making sure I have all the tools before starting to build something.</w:t>
+      </w:r>
+    </w:p>
+    <w:p>
+      <w:pPr>
+        <w:spacing w:after="0"/>
+        <w:jc w:val="both"/>
+        <w:rPr>
+          <w:rFonts w:ascii="Times New Roman" w:hAnsi="Times New Roman" w:cs="Times New Roman"/>
+          <w:sz w:val="24"/>
+          <w:szCs w:val="24"/>
+          <w:lang w:eastAsia="en-US"/>
+        </w:rPr>
+      </w:pPr>
+      <w:r>
+        <w:rPr>
+          <w:rFonts w:ascii="Times New Roman" w:hAnsi="Times New Roman" w:cs="Times New Roman"/>
+          <w:sz w:val="24"/>
+          <w:szCs w:val="24"/>
+          <w:lang w:eastAsia="en-US"/>
+        </w:rPr>
+        <w:t>Moving on to Project Proposal submission. From May 17 to May 23, 2024, I'll write down all my plans in a document and submit it. It's like showing my plan to others so they know what I'm doing.</w:t>
+      </w:r>
+    </w:p>
+    <w:p>
+      <w:pPr>
+        <w:spacing w:after="0"/>
+        <w:jc w:val="both"/>
+        <w:rPr>
+          <w:rFonts w:ascii="Times New Roman" w:hAnsi="Times New Roman" w:cs="Times New Roman"/>
+          <w:sz w:val="24"/>
+          <w:szCs w:val="24"/>
+          <w:lang w:eastAsia="en-US"/>
+        </w:rPr>
+      </w:pPr>
+      <w:r>
+        <w:rPr>
+          <w:rFonts w:ascii="Times New Roman" w:hAnsi="Times New Roman" w:cs="Times New Roman"/>
+          <w:sz w:val="24"/>
+          <w:szCs w:val="24"/>
+          <w:lang w:eastAsia="en-US"/>
+        </w:rPr>
+        <w:t>Then, Website design and architecture. From May 20 to July 08, 2024, I'll design how the LOSTFOUND website will look and work. It's like drawing a blueprint before building a house.</w:t>
+      </w:r>
+    </w:p>
+    <w:p>
+      <w:pPr>
+        <w:spacing w:after="0"/>
+        <w:jc w:val="both"/>
+        <w:rPr>
+          <w:rFonts w:ascii="Times New Roman" w:hAnsi="Times New Roman" w:cs="Times New Roman"/>
+          <w:sz w:val="24"/>
+          <w:szCs w:val="24"/>
+          <w:lang w:eastAsia="en-US"/>
+        </w:rPr>
+      </w:pPr>
+      <w:r>
+        <w:rPr>
+          <w:rFonts w:ascii="Times New Roman" w:hAnsi="Times New Roman" w:cs="Times New Roman"/>
+          <w:sz w:val="24"/>
+          <w:szCs w:val="24"/>
+          <w:lang w:eastAsia="en-US"/>
+        </w:rPr>
+        <w:lastRenderedPageBreak/>
+        <w:t>Alongside that, Prototype and Wireframe Creation. From May 20 to June 14, 2024, I'll make some early versions of what the website will look like. It's like making a rough sketch before making a detailed drawing.</w:t>
+      </w:r>
+    </w:p>
+    <w:p>
+      <w:pPr>
+        <w:spacing w:after="0"/>
+        <w:jc w:val="both"/>
+        <w:rPr>
+          <w:rFonts w:ascii="Times New Roman" w:hAnsi="Times New Roman" w:cs="Times New Roman"/>
+          <w:sz w:val="24"/>
+          <w:szCs w:val="24"/>
+          <w:lang w:eastAsia="en-US"/>
+        </w:rPr>
+      </w:pPr>
+      <w:r>
+        <w:rPr>
+          <w:rFonts w:ascii="Times New Roman" w:hAnsi="Times New Roman" w:cs="Times New Roman"/>
+          <w:sz w:val="24"/>
+          <w:szCs w:val="24"/>
+          <w:lang w:eastAsia="en-US"/>
+        </w:rPr>
+        <w:t xml:space="preserve">After that, Design Language Development. From June 10 to July 01, 2024, I'll decide on the </w:t>
+      </w:r>
+      <w:r>
+        <w:rPr>
+          <w:rFonts w:ascii="Times New Roman" w:hAnsi="Times New Roman" w:cs="Times New Roman"/>
+          <w:sz w:val="24"/>
+          <w:szCs w:val="24"/>
+          <w:lang w:eastAsia="en-US"/>
+        </w:rPr>
+        <w:t>colours</w:t>
+      </w:r>
+      <w:r>
+        <w:rPr>
+          <w:rFonts w:ascii="Times New Roman" w:hAnsi="Times New Roman" w:cs="Times New Roman"/>
+          <w:sz w:val="24"/>
+          <w:szCs w:val="24"/>
+          <w:lang w:eastAsia="en-US"/>
+        </w:rPr>
+        <w:t>, fonts, and styles for the website. It's like choosing the decorations for a room.</w:t>
+      </w:r>
+    </w:p>
+    <w:p>
+      <w:pPr>
+        <w:jc w:val="both"/>
+        <w:rPr>
+          <w:rFonts w:ascii="Times New Roman" w:hAnsi="Times New Roman" w:cs="Times New Roman"/>
+          <w:sz w:val="24"/>
+          <w:szCs w:val="24"/>
+          <w:lang w:eastAsia="en-US"/>
+        </w:rPr>
+      </w:pPr>
+      <w:r>
+        <w:rPr>
+          <w:rFonts w:ascii="Times New Roman" w:hAnsi="Times New Roman" w:cs="Times New Roman"/>
+          <w:sz w:val="24"/>
+          <w:szCs w:val="24"/>
+          <w:lang w:eastAsia="en-US"/>
+        </w:rPr>
+        <w:t>Moving to the technical side, Conceptual Architecture Finalization. From July 02 to July 08, 2024, I'll make final decisions on how the website will work behind the scenes. It's like deciding how the plumbing and electricity will be set up in a building.</w:t>
+      </w:r>
+    </w:p>
+    <w:p>
+      <w:pPr>
+        <w:jc w:val="both"/>
+        <w:rPr>
+          <w:rFonts w:ascii="Times New Roman" w:hAnsi="Times New Roman" w:cs="Times New Roman"/>
+          <w:sz w:val="24"/>
+          <w:szCs w:val="24"/>
+          <w:lang w:eastAsia="en-US"/>
+        </w:rPr>
+      </w:pPr>
+      <w:r>
+        <w:rPr>
+          <w:rFonts w:ascii="Times New Roman" w:hAnsi="Times New Roman" w:cs="Times New Roman"/>
+          <w:sz w:val="24"/>
+          <w:szCs w:val="24"/>
+          <w:lang w:eastAsia="en-US"/>
+        </w:rPr>
+        <w:t>And so on, step by step, I'll keep working on LOSTFOUND, bringing it closer to reality, where lost meets found in the digital world.</w:t>
       </w:r>
     </w:p>
     <w:p>
       <w:pPr>
         <w:pStyle w:val="ListParagraph"/>
-        <w:numPr>
-          <w:ilvl w:val="0"/>
-          <w:numId w:val="27"/>
-        </w:numPr>
-        <w:rPr>
-          <w:rFonts w:ascii="Times New Roman" w:hAnsi="Times New Roman" w:cs="Times New Roman"/>
-          <w:b/>
-          <w:bCs/>
-          <w:sz w:val="26"/>
-          <w:szCs w:val="26"/>
-        </w:rPr>
-      </w:pPr>
-      <w:r>
-        <w:rPr>
-          <w:rFonts w:ascii="Times New Roman" w:hAnsi="Times New Roman" w:cs="Times New Roman"/>
-          <w:b/>
-          <w:bCs/>
-          <w:sz w:val="26"/>
-          <w:szCs w:val="26"/>
-        </w:rPr>
-        <w:t xml:space="preserve">Project </w:t>
-      </w:r>
-      <w:r>
-        <w:rPr>
-          <w:rFonts w:ascii="Times New Roman" w:hAnsi="Times New Roman" w:cs="Times New Roman"/>
-          <w:b/>
-          <w:bCs/>
-          <w:sz w:val="26"/>
-          <w:szCs w:val="26"/>
-        </w:rPr>
-        <w:t>Initialization</w:t>
-      </w:r>
-      <w:r>
-        <w:rPr>
-          <w:rFonts w:ascii="Times New Roman" w:hAnsi="Times New Roman" w:cs="Times New Roman"/>
-          <w:b/>
-          <w:bCs/>
-          <w:sz w:val="26"/>
-          <w:szCs w:val="26"/>
-        </w:rPr>
-        <w:t xml:space="preserve"> (1 month)</w:t>
-      </w:r>
-    </w:p>
-    <w:p>
-      <w:pPr>
-        <w:pStyle w:val="ListParagraph"/>
-        <w:numPr>
-          <w:ilvl w:val="1"/>
-          <w:numId w:val="27"/>
-        </w:numPr>
-        <w:rPr>
-          <w:rFonts w:ascii="Times New Roman" w:hAnsi="Times New Roman" w:cs="Times New Roman"/>
-          <w:sz w:val="24"/>
-          <w:szCs w:val="24"/>
-        </w:rPr>
-      </w:pPr>
-      <w:r>
-        <w:rPr>
-          <w:rFonts w:ascii="Times New Roman" w:hAnsi="Times New Roman" w:cs="Times New Roman"/>
-          <w:sz w:val="24"/>
-          <w:szCs w:val="24"/>
-        </w:rPr>
-        <w:t>Project Scope Definition</w:t>
-      </w:r>
-    </w:p>
-    <w:p>
-      <w:pPr>
-        <w:pStyle w:val="ListParagraph"/>
+        <w:spacing w:after="0"/>
         <w:ind w:left="810"/>
-        <w:rPr>
-          <w:rFonts w:ascii="Times New Roman" w:hAnsi="Times New Roman" w:cs="Times New Roman"/>
-          <w:sz w:val="24"/>
-          <w:szCs w:val="24"/>
-        </w:rPr>
-      </w:pPr>
-      <w:r>
-        <w:rPr>
-          <w:rFonts w:ascii="Times New Roman" w:hAnsi="Times New Roman" w:cs="Times New Roman"/>
-          <w:sz w:val="24"/>
-          <w:szCs w:val="24"/>
-        </w:rPr>
-        <w:t xml:space="preserve"> </w:t>
-      </w:r>
-      <w:r>
-        <w:rPr>
-          <w:rFonts w:ascii="Times New Roman" w:hAnsi="Times New Roman" w:cs="Times New Roman"/>
-          <w:sz w:val="24"/>
-          <w:szCs w:val="24"/>
-        </w:rPr>
-        <w:t>Define the project's scope, key deliverables, and stakeholders.</w:t>
-      </w:r>
-      <w:r>
-        <w:rPr>
-          <w:rFonts w:ascii="Times New Roman" w:hAnsi="Times New Roman" w:cs="Times New Roman"/>
-          <w:sz w:val="24"/>
-          <w:szCs w:val="24"/>
-        </w:rPr>
-        <w:tab/>
-        <w:t>Week 1</w:t>
-      </w:r>
-    </w:p>
-    <w:p>
-      <w:pPr>
-        <w:pStyle w:val="ListParagraph"/>
-        <w:numPr>
-          <w:ilvl w:val="1"/>
-          <w:numId w:val="27"/>
-        </w:numPr>
-        <w:rPr>
-          <w:rFonts w:ascii="Times New Roman" w:hAnsi="Times New Roman" w:cs="Times New Roman"/>
-          <w:sz w:val="24"/>
-          <w:szCs w:val="24"/>
-        </w:rPr>
-      </w:pPr>
-      <w:r>
-        <w:rPr>
-          <w:rFonts w:ascii="Times New Roman" w:hAnsi="Times New Roman" w:cs="Times New Roman"/>
-          <w:sz w:val="24"/>
-          <w:szCs w:val="24"/>
-        </w:rPr>
-        <w:t>Project Team Formation</w:t>
-      </w:r>
-    </w:p>
-    <w:p>
-      <w:pPr>
-        <w:pStyle w:val="ListParagraph"/>
-        <w:ind w:left="810"/>
-        <w:rPr>
-          <w:rFonts w:ascii="Times New Roman" w:hAnsi="Times New Roman" w:cs="Times New Roman"/>
-          <w:sz w:val="24"/>
-          <w:szCs w:val="24"/>
-        </w:rPr>
-      </w:pPr>
-      <w:r>
-        <w:rPr>
-          <w:rFonts w:ascii="Times New Roman" w:hAnsi="Times New Roman" w:cs="Times New Roman"/>
-          <w:sz w:val="24"/>
-          <w:szCs w:val="24"/>
-        </w:rPr>
-        <w:t xml:space="preserve"> </w:t>
-      </w:r>
-      <w:r>
-        <w:rPr>
-          <w:rFonts w:ascii="Times New Roman" w:hAnsi="Times New Roman" w:cs="Times New Roman"/>
-          <w:sz w:val="24"/>
-          <w:szCs w:val="24"/>
-        </w:rPr>
-        <w:t>Assemble the project team, including developers, designers, and QA personnel.</w:t>
-      </w:r>
-      <w:r>
-        <w:rPr>
-          <w:rFonts w:ascii="Times New Roman" w:hAnsi="Times New Roman" w:cs="Times New Roman"/>
-          <w:sz w:val="24"/>
-          <w:szCs w:val="24"/>
-        </w:rPr>
-        <w:tab/>
-        <w:t>Week 2</w:t>
-      </w:r>
-    </w:p>
-    <w:p>
-      <w:pPr>
-        <w:pStyle w:val="ListParagraph"/>
-        <w:numPr>
-          <w:ilvl w:val="1"/>
-          <w:numId w:val="27"/>
-        </w:numPr>
-        <w:rPr>
-          <w:rFonts w:ascii="Times New Roman" w:hAnsi="Times New Roman" w:cs="Times New Roman"/>
-          <w:sz w:val="24"/>
-          <w:szCs w:val="24"/>
-        </w:rPr>
-      </w:pPr>
-      <w:r>
-        <w:rPr>
-          <w:rFonts w:ascii="Times New Roman" w:hAnsi="Times New Roman" w:cs="Times New Roman"/>
-          <w:sz w:val="24"/>
-          <w:szCs w:val="24"/>
-        </w:rPr>
-        <w:t>Resource Allocation</w:t>
-      </w:r>
-      <w:r>
-        <w:rPr>
-          <w:rFonts w:ascii="Times New Roman" w:hAnsi="Times New Roman" w:cs="Times New Roman"/>
-          <w:sz w:val="24"/>
-          <w:szCs w:val="24"/>
-        </w:rPr>
-        <w:tab/>
-      </w:r>
-    </w:p>
-    <w:p>
-      <w:pPr>
-        <w:pStyle w:val="ListParagraph"/>
-        <w:numPr>
-          <w:ilvl w:val="1"/>
-          <w:numId w:val="27"/>
-        </w:numPr>
-        <w:rPr>
-          <w:rFonts w:ascii="Times New Roman" w:hAnsi="Times New Roman" w:cs="Times New Roman"/>
-          <w:sz w:val="24"/>
-          <w:szCs w:val="24"/>
-        </w:rPr>
-      </w:pPr>
-      <w:r>
-        <w:rPr>
-          <w:rFonts w:ascii="Times New Roman" w:hAnsi="Times New Roman" w:cs="Times New Roman"/>
-          <w:sz w:val="24"/>
-          <w:szCs w:val="24"/>
-        </w:rPr>
-        <w:lastRenderedPageBreak/>
-        <w:t>Allocate hardware, software, and other resources to the project team.</w:t>
-      </w:r>
-      <w:r>
-        <w:rPr>
-          <w:rFonts w:ascii="Times New Roman" w:hAnsi="Times New Roman" w:cs="Times New Roman"/>
-          <w:sz w:val="24"/>
-          <w:szCs w:val="24"/>
-        </w:rPr>
-        <w:t xml:space="preserve">     </w:t>
-      </w:r>
-      <w:r>
-        <w:rPr>
-          <w:rFonts w:ascii="Times New Roman" w:hAnsi="Times New Roman" w:cs="Times New Roman"/>
-          <w:sz w:val="24"/>
-          <w:szCs w:val="24"/>
-        </w:rPr>
-        <w:t xml:space="preserve">Week </w:t>
-      </w:r>
-      <w:r>
-        <w:rPr>
-          <w:rFonts w:ascii="Times New Roman" w:hAnsi="Times New Roman" w:cs="Times New Roman"/>
-          <w:sz w:val="24"/>
-          <w:szCs w:val="24"/>
-        </w:rPr>
-        <w:t>3</w:t>
-      </w:r>
-    </w:p>
-    <w:p>
-      <w:pPr>
-        <w:rPr>
-          <w:rFonts w:ascii="Times New Roman" w:hAnsi="Times New Roman" w:cs="Times New Roman"/>
-          <w:b/>
-          <w:bCs/>
-          <w:sz w:val="26"/>
-          <w:szCs w:val="26"/>
-        </w:rPr>
-      </w:pPr>
-      <w:r>
-        <w:rPr>
-          <w:rFonts w:ascii="Times New Roman" w:hAnsi="Times New Roman" w:cs="Times New Roman"/>
-          <w:b/>
-          <w:bCs/>
-          <w:color w:val="000000" w:themeColor="text1"/>
-          <w:sz w:val="26"/>
-          <w:szCs w:val="26"/>
-        </w:rPr>
-        <w:t xml:space="preserve">2. Frontend </w:t>
-      </w:r>
-      <w:r>
-        <w:rPr>
-          <w:rFonts w:ascii="Times New Roman" w:hAnsi="Times New Roman" w:cs="Times New Roman"/>
-          <w:b/>
-          <w:bCs/>
-          <w:color w:val="000000" w:themeColor="text1"/>
-          <w:sz w:val="26"/>
-          <w:szCs w:val="26"/>
-        </w:rPr>
-        <w:t>Development</w:t>
-      </w:r>
-      <w:r>
-        <w:rPr>
-          <w:rFonts w:ascii="Times New Roman" w:hAnsi="Times New Roman" w:cs="Times New Roman"/>
-          <w:b/>
-          <w:bCs/>
-          <w:sz w:val="26"/>
-          <w:szCs w:val="26"/>
-        </w:rPr>
-        <w:t xml:space="preserve"> (2 months)</w:t>
-      </w:r>
-      <w:r>
-        <w:rPr>
-          <w:rFonts w:ascii="Times New Roman" w:hAnsi="Times New Roman" w:cs="Times New Roman"/>
-          <w:b/>
-          <w:bCs/>
-          <w:sz w:val="26"/>
-          <w:szCs w:val="26"/>
-        </w:rPr>
-        <w:tab/>
-      </w:r>
-      <w:r>
-        <w:rPr>
-          <w:rFonts w:ascii="Times New Roman" w:hAnsi="Times New Roman" w:cs="Times New Roman"/>
-          <w:b/>
-          <w:bCs/>
-          <w:sz w:val="26"/>
-          <w:szCs w:val="26"/>
-        </w:rPr>
-        <w:tab/>
-      </w:r>
-      <w:r>
-        <w:rPr>
-          <w:rFonts w:ascii="Times New Roman" w:hAnsi="Times New Roman" w:cs="Times New Roman"/>
-          <w:b/>
-          <w:bCs/>
-          <w:sz w:val="26"/>
-          <w:szCs w:val="26"/>
-        </w:rPr>
-        <w:tab/>
-      </w:r>
-    </w:p>
-    <w:p>
-      <w:pPr>
-        <w:rPr>
-          <w:rFonts w:ascii="Times New Roman" w:hAnsi="Times New Roman" w:cs="Times New Roman"/>
-          <w:sz w:val="24"/>
-          <w:szCs w:val="24"/>
-        </w:rPr>
-      </w:pPr>
-      <w:r>
-        <w:rPr>
-          <w:rFonts w:ascii="Times New Roman" w:hAnsi="Times New Roman" w:cs="Times New Roman"/>
-          <w:sz w:val="24"/>
-          <w:szCs w:val="24"/>
-        </w:rPr>
-        <w:t xml:space="preserve">    </w:t>
-      </w:r>
-      <w:r>
-        <w:rPr>
-          <w:rFonts w:ascii="Times New Roman" w:hAnsi="Times New Roman" w:cs="Times New Roman"/>
-          <w:sz w:val="24"/>
-          <w:szCs w:val="24"/>
-        </w:rPr>
-        <w:t xml:space="preserve"> 2.1 UI/UX Design</w:t>
-      </w:r>
-    </w:p>
-    <w:p>
-      <w:pPr>
-        <w:rPr>
-          <w:rFonts w:ascii="Times New Roman" w:hAnsi="Times New Roman" w:cs="Times New Roman"/>
-          <w:sz w:val="24"/>
-          <w:szCs w:val="24"/>
-        </w:rPr>
-      </w:pPr>
-      <w:r>
-        <w:rPr>
-          <w:rFonts w:ascii="Times New Roman" w:hAnsi="Times New Roman" w:cs="Times New Roman"/>
-          <w:sz w:val="24"/>
-          <w:szCs w:val="24"/>
-        </w:rPr>
-        <w:t xml:space="preserve">           </w:t>
-      </w:r>
-      <w:r>
-        <w:rPr>
-          <w:rFonts w:ascii="Times New Roman" w:hAnsi="Times New Roman" w:cs="Times New Roman"/>
-          <w:sz w:val="24"/>
-          <w:szCs w:val="24"/>
-        </w:rPr>
-        <w:t>Design the user interface and experience using Figma.</w:t>
-      </w:r>
-      <w:r>
-        <w:rPr>
-          <w:rFonts w:ascii="Times New Roman" w:hAnsi="Times New Roman" w:cs="Times New Roman"/>
-          <w:sz w:val="24"/>
-          <w:szCs w:val="24"/>
-        </w:rPr>
-        <w:tab/>
-        <w:t xml:space="preserve">Week </w:t>
-      </w:r>
-      <w:r>
-        <w:rPr>
-          <w:rFonts w:ascii="Times New Roman" w:hAnsi="Times New Roman" w:cs="Times New Roman"/>
-          <w:sz w:val="24"/>
-          <w:szCs w:val="24"/>
-        </w:rPr>
-        <w:t>1</w:t>
-      </w:r>
-    </w:p>
-    <w:p>
-      <w:pPr>
-        <w:rPr>
-          <w:rFonts w:ascii="Times New Roman" w:hAnsi="Times New Roman" w:cs="Times New Roman"/>
-          <w:sz w:val="24"/>
-          <w:szCs w:val="24"/>
-        </w:rPr>
-      </w:pPr>
-      <w:r>
-        <w:rPr>
-          <w:rFonts w:ascii="Times New Roman" w:hAnsi="Times New Roman" w:cs="Times New Roman"/>
-          <w:sz w:val="24"/>
-          <w:szCs w:val="24"/>
-        </w:rPr>
-        <w:t xml:space="preserve">    </w:t>
-      </w:r>
-      <w:r>
-        <w:rPr>
-          <w:rFonts w:ascii="Times New Roman" w:hAnsi="Times New Roman" w:cs="Times New Roman"/>
-          <w:sz w:val="24"/>
-          <w:szCs w:val="24"/>
-        </w:rPr>
-        <w:t xml:space="preserve"> 2.2 React Component Development</w:t>
-      </w:r>
-    </w:p>
-    <w:p>
-      <w:pPr>
-        <w:rPr>
-          <w:rFonts w:ascii="Times New Roman" w:hAnsi="Times New Roman" w:cs="Times New Roman"/>
-          <w:sz w:val="24"/>
-          <w:szCs w:val="24"/>
-        </w:rPr>
-      </w:pPr>
-      <w:r>
-        <w:rPr>
-          <w:rFonts w:ascii="Times New Roman" w:hAnsi="Times New Roman" w:cs="Times New Roman"/>
-          <w:sz w:val="24"/>
-          <w:szCs w:val="24"/>
-        </w:rPr>
-        <w:t xml:space="preserve">           </w:t>
-      </w:r>
-      <w:r>
-        <w:rPr>
-          <w:rFonts w:ascii="Times New Roman" w:hAnsi="Times New Roman" w:cs="Times New Roman"/>
-          <w:sz w:val="24"/>
-          <w:szCs w:val="24"/>
-        </w:rPr>
-        <w:t>Develop the main components of the frontend, focusing on user-friendly design.</w:t>
-      </w:r>
-      <w:r>
-        <w:rPr>
-          <w:rFonts w:ascii="Times New Roman" w:hAnsi="Times New Roman" w:cs="Times New Roman"/>
-          <w:sz w:val="24"/>
-          <w:szCs w:val="24"/>
-        </w:rPr>
-        <w:tab/>
-        <w:t>Week</w:t>
-      </w:r>
-      <w:r>
-        <w:rPr>
-          <w:rFonts w:ascii="Times New Roman" w:hAnsi="Times New Roman" w:cs="Times New Roman"/>
-          <w:sz w:val="24"/>
-          <w:szCs w:val="24"/>
-        </w:rPr>
-        <w:t xml:space="preserve"> 2</w:t>
-      </w:r>
-    </w:p>
-    <w:p>
-      <w:pPr>
-        <w:rPr>
-          <w:rFonts w:ascii="Times New Roman" w:hAnsi="Times New Roman" w:cs="Times New Roman"/>
-          <w:sz w:val="24"/>
-          <w:szCs w:val="24"/>
-        </w:rPr>
-      </w:pPr>
-      <w:r>
-        <w:rPr>
-          <w:rFonts w:ascii="Times New Roman" w:hAnsi="Times New Roman" w:cs="Times New Roman"/>
-          <w:sz w:val="24"/>
-          <w:szCs w:val="24"/>
-        </w:rPr>
-        <w:t xml:space="preserve">     </w:t>
-      </w:r>
-      <w:r>
-        <w:rPr>
-          <w:rFonts w:ascii="Times New Roman" w:hAnsi="Times New Roman" w:cs="Times New Roman"/>
-          <w:sz w:val="24"/>
-          <w:szCs w:val="24"/>
-        </w:rPr>
-        <w:t>2.3 Frontend Integration</w:t>
-      </w:r>
-      <w:r>
-        <w:rPr>
-          <w:rFonts w:ascii="Times New Roman" w:hAnsi="Times New Roman" w:cs="Times New Roman"/>
-          <w:sz w:val="24"/>
-          <w:szCs w:val="24"/>
-        </w:rPr>
-        <w:tab/>
-      </w:r>
-    </w:p>
-    <w:p>
-      <w:pPr>
-        <w:rPr>
-          <w:rFonts w:ascii="Times New Roman" w:hAnsi="Times New Roman" w:cs="Times New Roman"/>
-          <w:sz w:val="24"/>
-          <w:szCs w:val="24"/>
-        </w:rPr>
-      </w:pPr>
-      <w:r>
-        <w:rPr>
-          <w:rFonts w:ascii="Times New Roman" w:hAnsi="Times New Roman" w:cs="Times New Roman"/>
-          <w:sz w:val="24"/>
-          <w:szCs w:val="24"/>
-        </w:rPr>
-        <w:t xml:space="preserve">           </w:t>
-      </w:r>
-      <w:r>
-        <w:rPr>
-          <w:rFonts w:ascii="Times New Roman" w:hAnsi="Times New Roman" w:cs="Times New Roman"/>
-          <w:sz w:val="24"/>
-          <w:szCs w:val="24"/>
-        </w:rPr>
-        <w:t>Integrate frontend components and set up routing for different user scenarios.</w:t>
-      </w:r>
-      <w:r>
-        <w:rPr>
-          <w:rFonts w:ascii="Times New Roman" w:hAnsi="Times New Roman" w:cs="Times New Roman"/>
-          <w:sz w:val="24"/>
-          <w:szCs w:val="24"/>
-        </w:rPr>
-        <w:tab/>
-        <w:t xml:space="preserve">Week </w:t>
-      </w:r>
-      <w:r>
-        <w:rPr>
-          <w:rFonts w:ascii="Times New Roman" w:hAnsi="Times New Roman" w:cs="Times New Roman"/>
-          <w:sz w:val="24"/>
-          <w:szCs w:val="24"/>
-        </w:rPr>
-        <w:t>3</w:t>
-      </w:r>
-    </w:p>
-    <w:p>
-      <w:pPr>
-        <w:rPr>
-          <w:rFonts w:ascii="Times New Roman" w:hAnsi="Times New Roman" w:cs="Times New Roman"/>
-          <w:b/>
-          <w:bCs/>
-          <w:sz w:val="26"/>
-          <w:szCs w:val="26"/>
-        </w:rPr>
-      </w:pPr>
-      <w:r>
-        <w:rPr>
-          <w:rFonts w:ascii="Times New Roman" w:hAnsi="Times New Roman" w:cs="Times New Roman"/>
-          <w:b/>
-          <w:bCs/>
-          <w:sz w:val="26"/>
-          <w:szCs w:val="26"/>
-        </w:rPr>
-        <w:t>3. Backend Development</w:t>
-      </w:r>
-      <w:r>
-        <w:rPr>
-          <w:rFonts w:ascii="Times New Roman" w:hAnsi="Times New Roman" w:cs="Times New Roman"/>
-          <w:b/>
-          <w:bCs/>
-          <w:sz w:val="26"/>
-          <w:szCs w:val="26"/>
-        </w:rPr>
-        <w:tab/>
-      </w:r>
-      <w:r>
-        <w:rPr>
-          <w:rFonts w:ascii="Times New Roman" w:hAnsi="Times New Roman" w:cs="Times New Roman"/>
-          <w:b/>
-          <w:bCs/>
-          <w:sz w:val="26"/>
-          <w:szCs w:val="26"/>
-        </w:rPr>
-        <w:t>(3 months)</w:t>
-      </w:r>
-      <w:r>
-        <w:rPr>
-          <w:rFonts w:ascii="Times New Roman" w:hAnsi="Times New Roman" w:cs="Times New Roman"/>
-          <w:b/>
-          <w:bCs/>
-          <w:sz w:val="26"/>
-          <w:szCs w:val="26"/>
-        </w:rPr>
-        <w:tab/>
-      </w:r>
-      <w:r>
-        <w:rPr>
-          <w:rFonts w:ascii="Times New Roman" w:hAnsi="Times New Roman" w:cs="Times New Roman"/>
-          <w:b/>
-          <w:bCs/>
-          <w:sz w:val="26"/>
-          <w:szCs w:val="26"/>
-        </w:rPr>
-        <w:tab/>
-      </w:r>
-      <w:r>
-        <w:rPr>
-          <w:rFonts w:ascii="Times New Roman" w:hAnsi="Times New Roman" w:cs="Times New Roman"/>
-          <w:b/>
-          <w:bCs/>
-          <w:sz w:val="26"/>
-          <w:szCs w:val="26"/>
-        </w:rPr>
-        <w:tab/>
-      </w:r>
-    </w:p>
-    <w:p>
-      <w:pPr>
-        <w:rPr>
-          <w:rFonts w:ascii="Times New Roman" w:hAnsi="Times New Roman" w:cs="Times New Roman"/>
-          <w:sz w:val="24"/>
-          <w:szCs w:val="24"/>
-        </w:rPr>
-      </w:pPr>
-      <w:r>
-        <w:rPr>
-          <w:rFonts w:ascii="Times New Roman" w:hAnsi="Times New Roman" w:cs="Times New Roman"/>
-          <w:sz w:val="24"/>
-          <w:szCs w:val="24"/>
-        </w:rPr>
-        <w:t xml:space="preserve">   </w:t>
-      </w:r>
-      <w:r>
-        <w:rPr>
-          <w:rFonts w:ascii="Times New Roman" w:hAnsi="Times New Roman" w:cs="Times New Roman"/>
-          <w:sz w:val="24"/>
-          <w:szCs w:val="24"/>
-        </w:rPr>
-        <w:t xml:space="preserve"> 3.1 Django Setup</w:t>
-      </w:r>
-    </w:p>
-    <w:p>
-      <w:pPr>
-        <w:rPr>
-          <w:rFonts w:ascii="Times New Roman" w:hAnsi="Times New Roman" w:cs="Times New Roman"/>
-          <w:sz w:val="24"/>
-          <w:szCs w:val="24"/>
-        </w:rPr>
-      </w:pPr>
-      <w:r>
-        <w:rPr>
-          <w:rFonts w:ascii="Times New Roman" w:hAnsi="Times New Roman" w:cs="Times New Roman"/>
-          <w:sz w:val="24"/>
-          <w:szCs w:val="24"/>
-        </w:rPr>
-        <w:t xml:space="preserve">          </w:t>
-      </w:r>
-      <w:r>
-        <w:rPr>
-          <w:rFonts w:ascii="Times New Roman" w:hAnsi="Times New Roman" w:cs="Times New Roman"/>
-          <w:sz w:val="24"/>
-          <w:szCs w:val="24"/>
-        </w:rPr>
-        <w:t xml:space="preserve">Set up the Django framework, including database connection and essential </w:t>
-      </w:r>
-      <w:r>
-        <w:rPr>
-          <w:rFonts w:ascii="Times New Roman" w:hAnsi="Times New Roman" w:cs="Times New Roman"/>
-          <w:sz w:val="24"/>
-          <w:szCs w:val="24"/>
-        </w:rPr>
-        <w:t xml:space="preserve">                        </w:t>
-      </w:r>
-    </w:p>
-    <w:p>
-      <w:pPr>
-        <w:rPr>
-          <w:rFonts w:ascii="Times New Roman" w:hAnsi="Times New Roman" w:cs="Times New Roman"/>
-          <w:sz w:val="24"/>
-          <w:szCs w:val="24"/>
-        </w:rPr>
-      </w:pPr>
-      <w:r>
-        <w:rPr>
-          <w:rFonts w:ascii="Times New Roman" w:hAnsi="Times New Roman" w:cs="Times New Roman"/>
-          <w:sz w:val="24"/>
-          <w:szCs w:val="24"/>
-        </w:rPr>
-        <w:t xml:space="preserve">          Configurations. Week 1</w:t>
-      </w:r>
-    </w:p>
-    <w:p>
-      <w:pPr>
-        <w:rPr>
-          <w:rFonts w:ascii="Times New Roman" w:hAnsi="Times New Roman" w:cs="Times New Roman"/>
-          <w:sz w:val="24"/>
-          <w:szCs w:val="24"/>
-        </w:rPr>
-      </w:pPr>
-      <w:r>
-        <w:rPr>
-          <w:rFonts w:ascii="Times New Roman" w:hAnsi="Times New Roman" w:cs="Times New Roman"/>
-          <w:sz w:val="24"/>
-          <w:szCs w:val="24"/>
-        </w:rPr>
-        <w:t xml:space="preserve">    </w:t>
-      </w:r>
-      <w:r>
-        <w:rPr>
-          <w:rFonts w:ascii="Times New Roman" w:hAnsi="Times New Roman" w:cs="Times New Roman"/>
-          <w:sz w:val="24"/>
-          <w:szCs w:val="24"/>
-        </w:rPr>
-        <w:t>3.2 Core Features Development</w:t>
-      </w:r>
-      <w:r>
-        <w:rPr>
-          <w:rFonts w:ascii="Times New Roman" w:hAnsi="Times New Roman" w:cs="Times New Roman"/>
-          <w:sz w:val="24"/>
-          <w:szCs w:val="24"/>
-        </w:rPr>
-        <w:tab/>
-      </w:r>
-    </w:p>
-    <w:p>
-      <w:pPr>
-        <w:rPr>
-          <w:rFonts w:ascii="Times New Roman" w:hAnsi="Times New Roman" w:cs="Times New Roman"/>
-          <w:sz w:val="24"/>
-          <w:szCs w:val="24"/>
-        </w:rPr>
-      </w:pPr>
-      <w:r>
-        <w:rPr>
-          <w:rFonts w:ascii="Times New Roman" w:hAnsi="Times New Roman" w:cs="Times New Roman"/>
-          <w:sz w:val="24"/>
-          <w:szCs w:val="24"/>
-        </w:rPr>
-        <w:t xml:space="preserve">          </w:t>
-      </w:r>
-      <w:r>
-        <w:rPr>
-          <w:rFonts w:ascii="Times New Roman" w:hAnsi="Times New Roman" w:cs="Times New Roman"/>
-          <w:sz w:val="24"/>
-          <w:szCs w:val="24"/>
-        </w:rPr>
-        <w:t xml:space="preserve">Build core features: lost/found item posting, search, user authentication, </w:t>
-      </w:r>
-      <w:proofErr w:type="gramStart"/>
-      <w:r>
-        <w:rPr>
-          <w:rFonts w:ascii="Times New Roman" w:hAnsi="Times New Roman" w:cs="Times New Roman"/>
-          <w:sz w:val="24"/>
-          <w:szCs w:val="24"/>
-        </w:rPr>
-        <w:t xml:space="preserve">and </w:t>
-      </w:r>
-      <w:r>
-        <w:rPr>
-          <w:rFonts w:ascii="Times New Roman" w:hAnsi="Times New Roman" w:cs="Times New Roman"/>
-          <w:sz w:val="24"/>
-          <w:szCs w:val="24"/>
-        </w:rPr>
-        <w:t xml:space="preserve"> </w:t>
-      </w:r>
-      <w:r>
-        <w:rPr>
-          <w:rFonts w:ascii="Times New Roman" w:hAnsi="Times New Roman" w:cs="Times New Roman"/>
-          <w:sz w:val="24"/>
-          <w:szCs w:val="24"/>
-        </w:rPr>
-        <w:tab/>
-      </w:r>
-      <w:proofErr w:type="gramEnd"/>
-      <w:r>
-        <w:rPr>
-          <w:rFonts w:ascii="Times New Roman" w:hAnsi="Times New Roman" w:cs="Times New Roman"/>
-          <w:sz w:val="24"/>
-          <w:szCs w:val="24"/>
-        </w:rPr>
-        <w:t xml:space="preserve">communication.   </w:t>
-      </w:r>
-      <w:r>
-        <w:rPr>
-          <w:rFonts w:ascii="Times New Roman" w:hAnsi="Times New Roman" w:cs="Times New Roman"/>
-          <w:sz w:val="24"/>
-          <w:szCs w:val="24"/>
-        </w:rPr>
-        <w:t xml:space="preserve">Week </w:t>
-      </w:r>
-      <w:r>
-        <w:rPr>
-          <w:rFonts w:ascii="Times New Roman" w:hAnsi="Times New Roman" w:cs="Times New Roman"/>
-          <w:sz w:val="24"/>
-          <w:szCs w:val="24"/>
-        </w:rPr>
-        <w:t>2</w:t>
-      </w:r>
-    </w:p>
-    <w:p>
-      <w:pPr>
-        <w:rPr>
-          <w:rFonts w:ascii="Times New Roman" w:hAnsi="Times New Roman" w:cs="Times New Roman"/>
-          <w:sz w:val="24"/>
-          <w:szCs w:val="24"/>
-        </w:rPr>
-      </w:pPr>
-      <w:r>
-        <w:rPr>
-          <w:rFonts w:ascii="Times New Roman" w:hAnsi="Times New Roman" w:cs="Times New Roman"/>
-          <w:sz w:val="24"/>
-          <w:szCs w:val="24"/>
-        </w:rPr>
-        <w:t xml:space="preserve">    </w:t>
-      </w:r>
-      <w:r>
-        <w:rPr>
-          <w:rFonts w:ascii="Times New Roman" w:hAnsi="Times New Roman" w:cs="Times New Roman"/>
-          <w:sz w:val="24"/>
-          <w:szCs w:val="24"/>
-        </w:rPr>
-        <w:t>3.3 Business-Oriented Features</w:t>
-      </w:r>
-      <w:r>
-        <w:rPr>
-          <w:rFonts w:ascii="Times New Roman" w:hAnsi="Times New Roman" w:cs="Times New Roman"/>
-          <w:sz w:val="24"/>
-          <w:szCs w:val="24"/>
-        </w:rPr>
-        <w:tab/>
-        <w:t xml:space="preserve">Develop features for businesses, such as </w:t>
-      </w:r>
-      <w:proofErr w:type="gramStart"/>
-      <w:r>
-        <w:rPr>
-          <w:rFonts w:ascii="Times New Roman" w:hAnsi="Times New Roman" w:cs="Times New Roman"/>
-          <w:sz w:val="24"/>
-          <w:szCs w:val="24"/>
-        </w:rPr>
-        <w:t xml:space="preserve">tracking, </w:t>
-      </w:r>
-      <w:r>
-        <w:rPr>
-          <w:rFonts w:ascii="Times New Roman" w:hAnsi="Times New Roman" w:cs="Times New Roman"/>
-          <w:sz w:val="24"/>
-          <w:szCs w:val="24"/>
-        </w:rPr>
-        <w:t xml:space="preserve">  </w:t>
-      </w:r>
-      <w:proofErr w:type="gramEnd"/>
-      <w:r>
-        <w:rPr>
-          <w:rFonts w:ascii="Times New Roman" w:hAnsi="Times New Roman" w:cs="Times New Roman"/>
-          <w:sz w:val="24"/>
-          <w:szCs w:val="24"/>
-        </w:rPr>
-        <w:tab/>
-        <w:t>reporting and bulk item management.</w:t>
-      </w:r>
-      <w:r>
-        <w:rPr>
-          <w:rFonts w:ascii="Times New Roman" w:hAnsi="Times New Roman" w:cs="Times New Roman"/>
-          <w:sz w:val="24"/>
-          <w:szCs w:val="24"/>
-        </w:rPr>
-        <w:t xml:space="preserve"> </w:t>
-      </w:r>
-      <w:r>
-        <w:rPr>
-          <w:rFonts w:ascii="Times New Roman" w:hAnsi="Times New Roman" w:cs="Times New Roman"/>
-          <w:sz w:val="24"/>
-          <w:szCs w:val="24"/>
-        </w:rPr>
-        <w:t xml:space="preserve">Week </w:t>
-      </w:r>
-      <w:r>
-        <w:rPr>
-          <w:rFonts w:ascii="Times New Roman" w:hAnsi="Times New Roman" w:cs="Times New Roman"/>
-          <w:sz w:val="24"/>
-          <w:szCs w:val="24"/>
-        </w:rPr>
-        <w:t>3</w:t>
-      </w:r>
-    </w:p>
-    <w:p>
-      <w:pPr>
-        <w:rPr>
-          <w:rFonts w:ascii="Times New Roman" w:hAnsi="Times New Roman" w:cs="Times New Roman"/>
-          <w:b/>
-          <w:bCs/>
-          <w:sz w:val="26"/>
-          <w:szCs w:val="26"/>
-        </w:rPr>
-      </w:pPr>
-      <w:r>
-        <w:rPr>
-          <w:rFonts w:ascii="Times New Roman" w:hAnsi="Times New Roman" w:cs="Times New Roman"/>
-          <w:b/>
-          <w:bCs/>
-          <w:sz w:val="26"/>
-          <w:szCs w:val="26"/>
-        </w:rPr>
-        <w:t>4. Database Management</w:t>
-      </w:r>
-      <w:r>
-        <w:rPr>
-          <w:rFonts w:ascii="Times New Roman" w:hAnsi="Times New Roman" w:cs="Times New Roman"/>
-          <w:b/>
-          <w:bCs/>
-          <w:sz w:val="26"/>
-          <w:szCs w:val="26"/>
-        </w:rPr>
-        <w:tab/>
-      </w:r>
-      <w:r>
-        <w:rPr>
-          <w:rFonts w:ascii="Times New Roman" w:hAnsi="Times New Roman" w:cs="Times New Roman"/>
-          <w:b/>
-          <w:bCs/>
-          <w:sz w:val="26"/>
-          <w:szCs w:val="26"/>
-        </w:rPr>
-        <w:t>(4 months)</w:t>
-      </w:r>
-      <w:r>
-        <w:rPr>
-          <w:rFonts w:ascii="Times New Roman" w:hAnsi="Times New Roman" w:cs="Times New Roman"/>
-          <w:b/>
-          <w:bCs/>
-          <w:sz w:val="26"/>
-          <w:szCs w:val="26"/>
-        </w:rPr>
-        <w:tab/>
-      </w:r>
-      <w:r>
-        <w:rPr>
-          <w:rFonts w:ascii="Times New Roman" w:hAnsi="Times New Roman" w:cs="Times New Roman"/>
-          <w:b/>
-          <w:bCs/>
-          <w:sz w:val="26"/>
-          <w:szCs w:val="26"/>
-        </w:rPr>
-        <w:tab/>
-      </w:r>
-      <w:r>
-        <w:rPr>
-          <w:rFonts w:ascii="Times New Roman" w:hAnsi="Times New Roman" w:cs="Times New Roman"/>
-          <w:b/>
-          <w:bCs/>
-          <w:sz w:val="26"/>
-          <w:szCs w:val="26"/>
-        </w:rPr>
-        <w:tab/>
-      </w:r>
-    </w:p>
-    <w:p>
-      <w:pPr>
-        <w:rPr>
-          <w:rFonts w:ascii="Times New Roman" w:hAnsi="Times New Roman" w:cs="Times New Roman"/>
-          <w:sz w:val="24"/>
-          <w:szCs w:val="24"/>
-        </w:rPr>
-      </w:pPr>
-      <w:r>
-        <w:rPr>
-          <w:rFonts w:ascii="Times New Roman" w:hAnsi="Times New Roman" w:cs="Times New Roman"/>
-          <w:sz w:val="24"/>
-          <w:szCs w:val="24"/>
-        </w:rPr>
-        <w:t xml:space="preserve">   </w:t>
-      </w:r>
-      <w:r>
-        <w:rPr>
-          <w:rFonts w:ascii="Times New Roman" w:hAnsi="Times New Roman" w:cs="Times New Roman"/>
-          <w:sz w:val="24"/>
-          <w:szCs w:val="24"/>
-        </w:rPr>
-        <w:t xml:space="preserve"> 4.1 Database Design</w:t>
-      </w:r>
-      <w:r>
-        <w:rPr>
-          <w:rFonts w:ascii="Times New Roman" w:hAnsi="Times New Roman" w:cs="Times New Roman"/>
-          <w:sz w:val="24"/>
-          <w:szCs w:val="24"/>
-        </w:rPr>
-        <w:tab/>
-      </w:r>
-    </w:p>
-    <w:p>
-      <w:pPr>
-        <w:rPr>
-          <w:rFonts w:ascii="Times New Roman" w:hAnsi="Times New Roman" w:cs="Times New Roman"/>
-          <w:sz w:val="24"/>
-          <w:szCs w:val="24"/>
-        </w:rPr>
-      </w:pPr>
-      <w:r>
-        <w:rPr>
-          <w:rFonts w:ascii="Times New Roman" w:hAnsi="Times New Roman" w:cs="Times New Roman"/>
-          <w:sz w:val="24"/>
-          <w:szCs w:val="24"/>
-        </w:rPr>
-        <w:t xml:space="preserve">          </w:t>
-      </w:r>
-      <w:r>
-        <w:rPr>
-          <w:rFonts w:ascii="Times New Roman" w:hAnsi="Times New Roman" w:cs="Times New Roman"/>
-          <w:sz w:val="24"/>
-          <w:szCs w:val="24"/>
-        </w:rPr>
-        <w:t>Design the MySQL database schema to support the project requirements.</w:t>
-      </w:r>
-      <w:r>
-        <w:rPr>
-          <w:rFonts w:ascii="Times New Roman" w:hAnsi="Times New Roman" w:cs="Times New Roman"/>
-          <w:sz w:val="24"/>
-          <w:szCs w:val="24"/>
-        </w:rPr>
-        <w:tab/>
-        <w:t xml:space="preserve">Week </w:t>
-      </w:r>
-      <w:r>
-        <w:rPr>
-          <w:rFonts w:ascii="Times New Roman" w:hAnsi="Times New Roman" w:cs="Times New Roman"/>
-          <w:sz w:val="24"/>
-          <w:szCs w:val="24"/>
-        </w:rPr>
-        <w:t>1-2</w:t>
-      </w:r>
-    </w:p>
-    <w:p>
-      <w:pPr>
-        <w:rPr>
-          <w:rFonts w:ascii="Times New Roman" w:hAnsi="Times New Roman" w:cs="Times New Roman"/>
-          <w:sz w:val="24"/>
-          <w:szCs w:val="24"/>
-        </w:rPr>
-      </w:pPr>
-      <w:r>
-        <w:rPr>
-          <w:rFonts w:ascii="Times New Roman" w:hAnsi="Times New Roman" w:cs="Times New Roman"/>
-          <w:sz w:val="24"/>
-          <w:szCs w:val="24"/>
-        </w:rPr>
-        <w:t xml:space="preserve">    </w:t>
-      </w:r>
-      <w:r>
-        <w:rPr>
-          <w:rFonts w:ascii="Times New Roman" w:hAnsi="Times New Roman" w:cs="Times New Roman"/>
-          <w:sz w:val="24"/>
-          <w:szCs w:val="24"/>
-        </w:rPr>
-        <w:t>4.2 Database Implementation</w:t>
-      </w:r>
-      <w:r>
-        <w:rPr>
-          <w:rFonts w:ascii="Times New Roman" w:hAnsi="Times New Roman" w:cs="Times New Roman"/>
-          <w:sz w:val="24"/>
-          <w:szCs w:val="24"/>
-        </w:rPr>
-        <w:tab/>
-      </w:r>
-    </w:p>
-    <w:p>
-      <w:pPr>
-        <w:rPr>
-          <w:rFonts w:ascii="Times New Roman" w:hAnsi="Times New Roman" w:cs="Times New Roman"/>
-          <w:sz w:val="24"/>
-          <w:szCs w:val="24"/>
-        </w:rPr>
-      </w:pPr>
-      <w:r>
-        <w:rPr>
-          <w:rFonts w:ascii="Times New Roman" w:hAnsi="Times New Roman" w:cs="Times New Roman"/>
-          <w:sz w:val="24"/>
-          <w:szCs w:val="24"/>
-        </w:rPr>
-        <w:t xml:space="preserve">          </w:t>
-      </w:r>
-      <w:r>
-        <w:rPr>
-          <w:rFonts w:ascii="Times New Roman" w:hAnsi="Times New Roman" w:cs="Times New Roman"/>
-          <w:sz w:val="24"/>
-          <w:szCs w:val="24"/>
-        </w:rPr>
-        <w:t>Implement the database design and set up necessary tables, relationships, and indexes.</w:t>
-      </w:r>
-      <w:r>
-        <w:rPr>
-          <w:rFonts w:ascii="Times New Roman" w:hAnsi="Times New Roman" w:cs="Times New Roman"/>
-          <w:sz w:val="24"/>
-          <w:szCs w:val="24"/>
-        </w:rPr>
-        <w:tab/>
-        <w:t>Week</w:t>
-      </w:r>
-      <w:r>
-        <w:rPr>
-          <w:rFonts w:ascii="Times New Roman" w:hAnsi="Times New Roman" w:cs="Times New Roman"/>
-          <w:sz w:val="24"/>
-          <w:szCs w:val="24"/>
-        </w:rPr>
-        <w:t xml:space="preserve"> 3-4</w:t>
-      </w:r>
-    </w:p>
-    <w:p>
-      <w:pPr>
-        <w:pStyle w:val="Heading2"/>
-        <w:numPr>
-          <w:ilvl w:val="0"/>
-          <w:numId w:val="29"/>
-        </w:numPr>
-        <w:rPr>
-          <w:rFonts w:ascii="Times New Roman" w:hAnsi="Times New Roman" w:cs="Times New Roman"/>
-          <w:color w:val="000000" w:themeColor="text1"/>
-        </w:rPr>
-      </w:pPr>
-      <w:r>
-        <w:rPr>
-          <w:rFonts w:ascii="Times New Roman" w:hAnsi="Times New Roman" w:cs="Times New Roman"/>
-          <w:color w:val="000000" w:themeColor="text1"/>
-        </w:rPr>
-        <w:t>System Integration and Testing</w:t>
-      </w:r>
-      <w:r>
-        <w:rPr>
-          <w:rFonts w:ascii="Times New Roman" w:hAnsi="Times New Roman" w:cs="Times New Roman"/>
-          <w:color w:val="000000" w:themeColor="text1"/>
-        </w:rPr>
-        <w:t xml:space="preserve"> (5 months)</w:t>
-      </w:r>
-      <w:r>
-        <w:rPr>
-          <w:rFonts w:ascii="Times New Roman" w:hAnsi="Times New Roman" w:cs="Times New Roman"/>
-          <w:color w:val="000000" w:themeColor="text1"/>
-        </w:rPr>
-        <w:tab/>
-      </w:r>
-      <w:r>
-        <w:rPr>
-          <w:rFonts w:ascii="Times New Roman" w:hAnsi="Times New Roman" w:cs="Times New Roman"/>
-          <w:color w:val="000000" w:themeColor="text1"/>
-        </w:rPr>
-        <w:tab/>
-      </w:r>
-      <w:r>
-        <w:rPr>
-          <w:rFonts w:ascii="Times New Roman" w:hAnsi="Times New Roman" w:cs="Times New Roman"/>
-          <w:color w:val="000000" w:themeColor="text1"/>
-        </w:rPr>
-        <w:tab/>
-      </w:r>
-      <w:r>
-        <w:rPr>
-          <w:rFonts w:ascii="Times New Roman" w:hAnsi="Times New Roman" w:cs="Times New Roman"/>
-          <w:color w:val="000000" w:themeColor="text1"/>
-        </w:rPr>
-        <w:tab/>
-      </w:r>
-    </w:p>
-    <w:p>
-      <w:pPr>
-        <w:pStyle w:val="Heading2"/>
-        <w:numPr>
-          <w:ilvl w:val="1"/>
-          <w:numId w:val="29"/>
-        </w:numPr>
-        <w:rPr>
-          <w:rFonts w:ascii="Times New Roman" w:hAnsi="Times New Roman" w:cs="Times New Roman"/>
-          <w:b w:val="0"/>
-          <w:bCs w:val="0"/>
-          <w:color w:val="000000" w:themeColor="text1"/>
-          <w:sz w:val="24"/>
-          <w:szCs w:val="24"/>
-        </w:rPr>
-      </w:pPr>
-      <w:r>
-        <w:rPr>
-          <w:rFonts w:ascii="Times New Roman" w:hAnsi="Times New Roman" w:cs="Times New Roman"/>
-          <w:b w:val="0"/>
-          <w:bCs w:val="0"/>
-          <w:color w:val="000000" w:themeColor="text1"/>
-          <w:sz w:val="24"/>
-          <w:szCs w:val="24"/>
-        </w:rPr>
-        <w:t>Frontend-Backend Integration</w:t>
-      </w:r>
-      <w:r>
-        <w:rPr>
-          <w:rFonts w:ascii="Times New Roman" w:hAnsi="Times New Roman" w:cs="Times New Roman"/>
-          <w:b w:val="0"/>
-          <w:bCs w:val="0"/>
-          <w:color w:val="000000" w:themeColor="text1"/>
-          <w:sz w:val="24"/>
-          <w:szCs w:val="24"/>
-        </w:rPr>
-        <w:tab/>
-      </w:r>
+        <w:jc w:val="both"/>
+        <w:rPr>
+          <w:rFonts w:ascii="Times New Roman" w:hAnsi="Times New Roman" w:cs="Times New Roman"/>
+          <w:sz w:val="24"/>
+          <w:szCs w:val="24"/>
+          <w:lang w:val="en-US" w:eastAsia="en-US"/>
+        </w:rPr>
+      </w:pPr>
     </w:p>
     <w:p>
       <w:pPr>
@@ -4395,523 +3432,61 @@
           <w:ilvl w:val="0"/>
           <w:numId w:val="0"/>
         </w:numPr>
-        <w:ind w:left="660"/>
+        <w:ind w:left="576" w:hanging="576"/>
         <w:rPr>
           <w:rFonts w:ascii="Times New Roman" w:hAnsi="Times New Roman" w:cs="Times New Roman"/>
           <w:b w:val="0"/>
           <w:bCs w:val="0"/>
           <w:color w:val="000000" w:themeColor="text1"/>
-          <w:sz w:val="24"/>
-          <w:szCs w:val="24"/>
-        </w:rPr>
-      </w:pPr>
-      <w:r>
-        <w:rPr>
-          <w:rFonts w:ascii="Times New Roman" w:hAnsi="Times New Roman" w:cs="Times New Roman"/>
-          <w:b w:val="0"/>
-          <w:bCs w:val="0"/>
-          <w:color w:val="000000" w:themeColor="text1"/>
-          <w:sz w:val="24"/>
-          <w:szCs w:val="24"/>
-        </w:rPr>
-        <w:t>Integrate the frontend and backend components for a cohesive system.</w:t>
-      </w:r>
-      <w:r>
-        <w:rPr>
-          <w:rFonts w:ascii="Times New Roman" w:hAnsi="Times New Roman" w:cs="Times New Roman"/>
-          <w:b w:val="0"/>
-          <w:bCs w:val="0"/>
-          <w:color w:val="000000" w:themeColor="text1"/>
-          <w:sz w:val="24"/>
-          <w:szCs w:val="24"/>
-        </w:rPr>
-        <w:t xml:space="preserve"> </w:t>
-      </w:r>
-      <w:r>
-        <w:rPr>
-          <w:rFonts w:ascii="Times New Roman" w:hAnsi="Times New Roman" w:cs="Times New Roman"/>
-          <w:b w:val="0"/>
-          <w:bCs w:val="0"/>
-          <w:color w:val="000000" w:themeColor="text1"/>
-          <w:sz w:val="24"/>
-          <w:szCs w:val="24"/>
-        </w:rPr>
-        <w:t xml:space="preserve">Week </w:t>
-      </w:r>
-      <w:r>
-        <w:rPr>
-          <w:rFonts w:ascii="Times New Roman" w:hAnsi="Times New Roman" w:cs="Times New Roman"/>
-          <w:b w:val="0"/>
-          <w:bCs w:val="0"/>
-          <w:color w:val="000000" w:themeColor="text1"/>
-          <w:sz w:val="24"/>
-          <w:szCs w:val="24"/>
-        </w:rPr>
-        <w:t>1-2</w:t>
-      </w:r>
-      <w:r>
-        <w:rPr>
-          <w:rFonts w:ascii="Times New Roman" w:hAnsi="Times New Roman" w:cs="Times New Roman"/>
-          <w:b w:val="0"/>
-          <w:bCs w:val="0"/>
-          <w:color w:val="000000" w:themeColor="text1"/>
-          <w:sz w:val="24"/>
-          <w:szCs w:val="24"/>
-        </w:rPr>
-        <w:t xml:space="preserve"> </w:t>
-      </w:r>
-    </w:p>
-    <w:p>
-      <w:pPr>
-        <w:pStyle w:val="Heading2"/>
-        <w:numPr>
-          <w:ilvl w:val="1"/>
-          <w:numId w:val="29"/>
-        </w:numPr>
-        <w:rPr>
-          <w:rFonts w:ascii="Times New Roman" w:hAnsi="Times New Roman" w:cs="Times New Roman"/>
-          <w:b w:val="0"/>
-          <w:bCs w:val="0"/>
-          <w:color w:val="000000" w:themeColor="text1"/>
-          <w:sz w:val="24"/>
-          <w:szCs w:val="24"/>
-        </w:rPr>
-      </w:pPr>
-      <w:r>
-        <w:rPr>
-          <w:rFonts w:ascii="Times New Roman" w:hAnsi="Times New Roman" w:cs="Times New Roman"/>
-          <w:b w:val="0"/>
-          <w:bCs w:val="0"/>
-          <w:color w:val="000000" w:themeColor="text1"/>
-          <w:sz w:val="24"/>
-          <w:szCs w:val="24"/>
-        </w:rPr>
-        <w:t>Testing and Quality Assurance</w:t>
-      </w:r>
-      <w:r>
-        <w:rPr>
-          <w:rFonts w:ascii="Times New Roman" w:hAnsi="Times New Roman" w:cs="Times New Roman"/>
-          <w:b w:val="0"/>
-          <w:bCs w:val="0"/>
-          <w:color w:val="000000" w:themeColor="text1"/>
-          <w:sz w:val="24"/>
-          <w:szCs w:val="24"/>
-        </w:rPr>
-        <w:tab/>
-      </w:r>
-    </w:p>
-    <w:p>
-      <w:pPr>
-        <w:pStyle w:val="Heading2"/>
-        <w:numPr>
-          <w:ilvl w:val="0"/>
-          <w:numId w:val="0"/>
-        </w:numPr>
-        <w:ind w:left="660"/>
-        <w:rPr>
-          <w:rFonts w:ascii="Times New Roman" w:hAnsi="Times New Roman" w:cs="Times New Roman"/>
-          <w:b w:val="0"/>
-          <w:bCs w:val="0"/>
-          <w:color w:val="000000" w:themeColor="text1"/>
-          <w:sz w:val="24"/>
-          <w:szCs w:val="24"/>
-        </w:rPr>
-      </w:pPr>
-      <w:r>
-        <w:rPr>
-          <w:rFonts w:ascii="Times New Roman" w:hAnsi="Times New Roman" w:cs="Times New Roman"/>
-          <w:b w:val="0"/>
-          <w:bCs w:val="0"/>
-          <w:color w:val="000000" w:themeColor="text1"/>
-          <w:sz w:val="24"/>
-          <w:szCs w:val="24"/>
-        </w:rPr>
-        <w:t>Conduct unit tests, integration tests, and end-to-end testing to ensure system reliability and performance.</w:t>
-      </w:r>
-      <w:r>
-        <w:rPr>
-          <w:rFonts w:ascii="Times New Roman" w:hAnsi="Times New Roman" w:cs="Times New Roman"/>
-          <w:b w:val="0"/>
-          <w:bCs w:val="0"/>
-          <w:color w:val="000000" w:themeColor="text1"/>
-          <w:sz w:val="24"/>
-          <w:szCs w:val="24"/>
-        </w:rPr>
-        <w:tab/>
-        <w:t xml:space="preserve">Week </w:t>
-      </w:r>
-      <w:r>
-        <w:rPr>
-          <w:rFonts w:ascii="Times New Roman" w:hAnsi="Times New Roman" w:cs="Times New Roman"/>
-          <w:b w:val="0"/>
-          <w:bCs w:val="0"/>
-          <w:color w:val="000000" w:themeColor="text1"/>
-          <w:sz w:val="24"/>
-          <w:szCs w:val="24"/>
-        </w:rPr>
-        <w:t>3-4</w:t>
-      </w:r>
-    </w:p>
-    <w:p>
-      <w:pPr>
-        <w:rPr>
-          <w:lang w:val="en-US" w:eastAsia="en-US"/>
-        </w:rPr>
-      </w:pPr>
-    </w:p>
-    <w:p>
-      <w:pPr>
-        <w:rPr>
-          <w:rFonts w:ascii="Times New Roman" w:hAnsi="Times New Roman" w:cs="Times New Roman"/>
-          <w:b/>
-          <w:bCs/>
-          <w:sz w:val="26"/>
-          <w:szCs w:val="26"/>
-          <w:lang w:val="en-US" w:eastAsia="en-US"/>
-        </w:rPr>
-      </w:pPr>
-      <w:r>
-        <w:rPr>
-          <w:rFonts w:ascii="Times New Roman" w:hAnsi="Times New Roman" w:cs="Times New Roman"/>
-          <w:b/>
-          <w:bCs/>
-          <w:sz w:val="26"/>
-          <w:szCs w:val="26"/>
-          <w:lang w:val="en-US" w:eastAsia="en-US"/>
-        </w:rPr>
-        <w:lastRenderedPageBreak/>
-        <w:t>6. Deployment and Launch</w:t>
-      </w:r>
-      <w:r>
-        <w:rPr>
-          <w:rFonts w:ascii="Times New Roman" w:hAnsi="Times New Roman" w:cs="Times New Roman"/>
-          <w:b/>
-          <w:bCs/>
-          <w:sz w:val="26"/>
-          <w:szCs w:val="26"/>
-          <w:lang w:val="en-US" w:eastAsia="en-US"/>
-        </w:rPr>
-        <w:t xml:space="preserve"> (6 months)</w:t>
-      </w:r>
-      <w:r>
-        <w:rPr>
-          <w:rFonts w:ascii="Times New Roman" w:hAnsi="Times New Roman" w:cs="Times New Roman"/>
-          <w:b/>
-          <w:bCs/>
-          <w:sz w:val="26"/>
-          <w:szCs w:val="26"/>
-          <w:lang w:val="en-US" w:eastAsia="en-US"/>
-        </w:rPr>
-        <w:tab/>
-      </w:r>
-      <w:r>
-        <w:rPr>
-          <w:rFonts w:ascii="Times New Roman" w:hAnsi="Times New Roman" w:cs="Times New Roman"/>
-          <w:b/>
-          <w:bCs/>
-          <w:sz w:val="26"/>
-          <w:szCs w:val="26"/>
-          <w:lang w:val="en-US" w:eastAsia="en-US"/>
-        </w:rPr>
-        <w:tab/>
-      </w:r>
-      <w:r>
-        <w:rPr>
-          <w:rFonts w:ascii="Times New Roman" w:hAnsi="Times New Roman" w:cs="Times New Roman"/>
-          <w:b/>
-          <w:bCs/>
-          <w:sz w:val="26"/>
-          <w:szCs w:val="26"/>
-          <w:lang w:val="en-US" w:eastAsia="en-US"/>
-        </w:rPr>
-        <w:tab/>
-      </w:r>
-      <w:r>
-        <w:rPr>
-          <w:rFonts w:ascii="Times New Roman" w:hAnsi="Times New Roman" w:cs="Times New Roman"/>
-          <w:b/>
-          <w:bCs/>
-          <w:sz w:val="26"/>
-          <w:szCs w:val="26"/>
-          <w:lang w:val="en-US" w:eastAsia="en-US"/>
-        </w:rPr>
-        <w:tab/>
-      </w:r>
-    </w:p>
-    <w:p>
-      <w:pPr>
-        <w:rPr>
-          <w:rFonts w:ascii="Times New Roman" w:hAnsi="Times New Roman" w:cs="Times New Roman"/>
-          <w:sz w:val="24"/>
-          <w:szCs w:val="24"/>
-          <w:lang w:val="en-US" w:eastAsia="en-US"/>
-        </w:rPr>
-      </w:pPr>
-      <w:r>
-        <w:rPr>
-          <w:lang w:val="en-US" w:eastAsia="en-US"/>
-        </w:rPr>
-        <w:t xml:space="preserve">    </w:t>
-      </w:r>
-      <w:r>
-        <w:rPr>
-          <w:lang w:val="en-US" w:eastAsia="en-US"/>
-        </w:rPr>
-        <w:t xml:space="preserve"> </w:t>
-      </w:r>
-      <w:r>
-        <w:rPr>
-          <w:rFonts w:ascii="Times New Roman" w:hAnsi="Times New Roman" w:cs="Times New Roman"/>
-          <w:sz w:val="24"/>
-          <w:szCs w:val="24"/>
-          <w:lang w:val="en-US" w:eastAsia="en-US"/>
-        </w:rPr>
-        <w:t>6.1 Deployment Setup</w:t>
-      </w:r>
-      <w:r>
-        <w:rPr>
-          <w:rFonts w:ascii="Times New Roman" w:hAnsi="Times New Roman" w:cs="Times New Roman"/>
-          <w:sz w:val="24"/>
-          <w:szCs w:val="24"/>
-          <w:lang w:val="en-US" w:eastAsia="en-US"/>
-        </w:rPr>
-        <w:tab/>
-      </w:r>
-    </w:p>
-    <w:p>
-      <w:pPr>
-        <w:rPr>
-          <w:rFonts w:ascii="Times New Roman" w:hAnsi="Times New Roman" w:cs="Times New Roman"/>
-          <w:sz w:val="24"/>
-          <w:szCs w:val="24"/>
-          <w:lang w:val="en-US" w:eastAsia="en-US"/>
-        </w:rPr>
-      </w:pPr>
-      <w:r>
-        <w:rPr>
-          <w:rFonts w:ascii="Times New Roman" w:hAnsi="Times New Roman" w:cs="Times New Roman"/>
-          <w:sz w:val="24"/>
-          <w:szCs w:val="24"/>
-          <w:lang w:val="en-US" w:eastAsia="en-US"/>
-        </w:rPr>
-        <w:t xml:space="preserve">          </w:t>
-      </w:r>
-      <w:r>
-        <w:rPr>
-          <w:rFonts w:ascii="Times New Roman" w:hAnsi="Times New Roman" w:cs="Times New Roman"/>
-          <w:sz w:val="24"/>
-          <w:szCs w:val="24"/>
-          <w:lang w:val="en-US" w:eastAsia="en-US"/>
-        </w:rPr>
-        <w:t>Prepare the hosting environment and deploy the backend, frontend, and database.</w:t>
-      </w:r>
-      <w:r>
-        <w:rPr>
-          <w:rFonts w:ascii="Times New Roman" w:hAnsi="Times New Roman" w:cs="Times New Roman"/>
-          <w:sz w:val="24"/>
-          <w:szCs w:val="24"/>
-          <w:lang w:val="en-US" w:eastAsia="en-US"/>
-        </w:rPr>
-        <w:tab/>
-        <w:t xml:space="preserve">Week </w:t>
-      </w:r>
-      <w:r>
-        <w:rPr>
-          <w:rFonts w:ascii="Times New Roman" w:hAnsi="Times New Roman" w:cs="Times New Roman"/>
-          <w:sz w:val="24"/>
-          <w:szCs w:val="24"/>
-          <w:lang w:val="en-US" w:eastAsia="en-US"/>
-        </w:rPr>
-        <w:t>1</w:t>
-      </w:r>
-    </w:p>
-    <w:p>
-      <w:pPr>
-        <w:pStyle w:val="ListParagraph"/>
-        <w:numPr>
-          <w:ilvl w:val="1"/>
-          <w:numId w:val="17"/>
-        </w:numPr>
-        <w:rPr>
-          <w:rFonts w:ascii="Times New Roman" w:hAnsi="Times New Roman" w:cs="Times New Roman"/>
-          <w:sz w:val="24"/>
-          <w:szCs w:val="24"/>
-          <w:lang w:val="en-US" w:eastAsia="en-US"/>
-        </w:rPr>
-      </w:pPr>
-      <w:r>
-        <w:rPr>
-          <w:rFonts w:ascii="Times New Roman" w:hAnsi="Times New Roman" w:cs="Times New Roman"/>
-          <w:sz w:val="24"/>
-          <w:szCs w:val="24"/>
-          <w:lang w:val="en-US" w:eastAsia="en-US"/>
-        </w:rPr>
-        <w:t>User Acceptance Testing</w:t>
-      </w:r>
-      <w:r>
-        <w:rPr>
-          <w:rFonts w:ascii="Times New Roman" w:hAnsi="Times New Roman" w:cs="Times New Roman"/>
-          <w:sz w:val="24"/>
-          <w:szCs w:val="24"/>
-          <w:lang w:val="en-US" w:eastAsia="en-US"/>
-        </w:rPr>
-        <w:tab/>
-      </w:r>
-    </w:p>
-    <w:p>
-      <w:pPr>
-        <w:pStyle w:val="ListParagraph"/>
-        <w:rPr>
-          <w:rFonts w:ascii="Times New Roman" w:hAnsi="Times New Roman" w:cs="Times New Roman"/>
-          <w:sz w:val="24"/>
-          <w:szCs w:val="24"/>
-          <w:lang w:val="en-US" w:eastAsia="en-US"/>
-        </w:rPr>
-      </w:pPr>
-      <w:r>
-        <w:rPr>
-          <w:rFonts w:ascii="Times New Roman" w:hAnsi="Times New Roman" w:cs="Times New Roman"/>
-          <w:sz w:val="24"/>
-          <w:szCs w:val="24"/>
-          <w:lang w:val="en-US" w:eastAsia="en-US"/>
-        </w:rPr>
-        <w:t>Conduct user testing sessions and collect feedback to ensure platform usability and functionality.</w:t>
-      </w:r>
-      <w:r>
-        <w:rPr>
-          <w:rFonts w:ascii="Times New Roman" w:hAnsi="Times New Roman" w:cs="Times New Roman"/>
-          <w:sz w:val="24"/>
-          <w:szCs w:val="24"/>
-          <w:lang w:val="en-US" w:eastAsia="en-US"/>
-        </w:rPr>
-        <w:tab/>
-        <w:t xml:space="preserve">Week </w:t>
-      </w:r>
-      <w:r>
-        <w:rPr>
-          <w:rFonts w:ascii="Times New Roman" w:hAnsi="Times New Roman" w:cs="Times New Roman"/>
-          <w:sz w:val="24"/>
-          <w:szCs w:val="24"/>
-          <w:lang w:val="en-US" w:eastAsia="en-US"/>
-        </w:rPr>
-        <w:t>2</w:t>
-      </w:r>
-    </w:p>
-    <w:p>
-      <w:pPr>
-        <w:rPr>
-          <w:rFonts w:ascii="Times New Roman" w:hAnsi="Times New Roman" w:cs="Times New Roman"/>
-          <w:sz w:val="24"/>
-          <w:szCs w:val="24"/>
-          <w:lang w:val="en-US" w:eastAsia="en-US"/>
-        </w:rPr>
-      </w:pPr>
-      <w:r>
-        <w:rPr>
-          <w:rFonts w:ascii="Times New Roman" w:hAnsi="Times New Roman" w:cs="Times New Roman"/>
-          <w:sz w:val="24"/>
-          <w:szCs w:val="24"/>
-          <w:lang w:val="en-US" w:eastAsia="en-US"/>
-        </w:rPr>
-        <w:t xml:space="preserve">     </w:t>
-      </w:r>
-      <w:r>
-        <w:rPr>
-          <w:rFonts w:ascii="Times New Roman" w:hAnsi="Times New Roman" w:cs="Times New Roman"/>
-          <w:sz w:val="24"/>
-          <w:szCs w:val="24"/>
-          <w:lang w:val="en-US" w:eastAsia="en-US"/>
-        </w:rPr>
-        <w:t>6.3 Launch Website</w:t>
-      </w:r>
-      <w:r>
-        <w:rPr>
-          <w:rFonts w:ascii="Times New Roman" w:hAnsi="Times New Roman" w:cs="Times New Roman"/>
-          <w:sz w:val="24"/>
-          <w:szCs w:val="24"/>
-          <w:lang w:val="en-US" w:eastAsia="en-US"/>
-        </w:rPr>
-        <w:tab/>
-        <w:t>Officially launch the website and monitor its performance.</w:t>
-      </w:r>
-      <w:r>
-        <w:rPr>
-          <w:rFonts w:ascii="Times New Roman" w:hAnsi="Times New Roman" w:cs="Times New Roman"/>
-          <w:sz w:val="24"/>
-          <w:szCs w:val="24"/>
-          <w:lang w:val="en-US" w:eastAsia="en-US"/>
-        </w:rPr>
-        <w:tab/>
-        <w:t xml:space="preserve">Week </w:t>
-      </w:r>
-      <w:r>
-        <w:rPr>
-          <w:rFonts w:ascii="Times New Roman" w:hAnsi="Times New Roman" w:cs="Times New Roman"/>
-          <w:sz w:val="24"/>
-          <w:szCs w:val="24"/>
-          <w:lang w:val="en-US" w:eastAsia="en-US"/>
-        </w:rPr>
-        <w:t>3-4</w:t>
-      </w:r>
-    </w:p>
-    <w:p>
-      <w:pPr>
-        <w:rPr>
-          <w:rFonts w:ascii="Times New Roman" w:hAnsi="Times New Roman" w:cs="Times New Roman"/>
-          <w:sz w:val="24"/>
-          <w:szCs w:val="24"/>
-          <w:lang w:val="en-US" w:eastAsia="en-US"/>
-        </w:rPr>
-      </w:pPr>
-    </w:p>
-    <w:p>
-      <w:pPr>
-        <w:rPr>
-          <w:rFonts w:ascii="Times New Roman" w:hAnsi="Times New Roman" w:cs="Times New Roman"/>
-          <w:b/>
-          <w:bCs/>
+          <w:sz w:val="28"/>
+          <w:szCs w:val="28"/>
+        </w:rPr>
+      </w:pPr>
+      <w:bookmarkStart w:id="9" w:name="_Toc146709423"/>
+      <w:r>
+        <w:rPr>
+          <w:rFonts w:ascii="Times New Roman" w:hAnsi="Times New Roman" w:cs="Times New Roman"/>
           <w:color w:val="000000" w:themeColor="text1"/>
           <w:sz w:val="28"/>
           <w:szCs w:val="28"/>
         </w:rPr>
-      </w:pPr>
-      <w:bookmarkStart w:id="9" w:name="_Toc146709423"/>
-      <w:r>
+        <w:t>Resources</w:t>
+      </w:r>
+      <w:bookmarkEnd w:id="9"/>
+    </w:p>
+    <w:p>
+      <w:pPr>
+        <w:jc w:val="both"/>
+        <w:rPr>
+          <w:rFonts w:ascii="Times New Roman" w:hAnsi="Times New Roman" w:cs="Times New Roman"/>
+          <w:sz w:val="24"/>
+          <w:szCs w:val="24"/>
+          <w:lang w:eastAsia="en-US"/>
+        </w:rPr>
+      </w:pPr>
+      <w:r>
+        <w:rPr>
+          <w:rFonts w:ascii="Times New Roman" w:hAnsi="Times New Roman" w:cs="Times New Roman"/>
+          <w:sz w:val="24"/>
+          <w:szCs w:val="24"/>
+          <w:lang w:eastAsia="en-US"/>
+        </w:rPr>
+        <w:t>Resources for a Python-Based Project with Django and React</w:t>
+      </w:r>
+    </w:p>
+    <w:p>
+      <w:pPr>
+        <w:jc w:val="both"/>
         <w:rPr>
           <w:rFonts w:ascii="Times New Roman" w:hAnsi="Times New Roman" w:cs="Times New Roman"/>
           <w:b/>
           <w:bCs/>
-          <w:color w:val="000000" w:themeColor="text1"/>
-          <w:sz w:val="28"/>
-          <w:szCs w:val="28"/>
-        </w:rPr>
-        <w:t>Resources</w:t>
-      </w:r>
-      <w:bookmarkEnd w:id="9"/>
-    </w:p>
-    <w:p>
-      <w:pPr>
-        <w:jc w:val="both"/>
-        <w:rPr>
-          <w:rFonts w:ascii="Times New Roman" w:hAnsi="Times New Roman" w:cs="Times New Roman"/>
-          <w:sz w:val="24"/>
-          <w:szCs w:val="24"/>
-          <w:lang w:eastAsia="en-US"/>
-        </w:rPr>
-      </w:pPr>
-      <w:r>
-        <w:rPr>
-          <w:rFonts w:ascii="Times New Roman" w:hAnsi="Times New Roman" w:cs="Times New Roman"/>
-          <w:sz w:val="24"/>
-          <w:szCs w:val="24"/>
-          <w:lang w:eastAsia="en-US"/>
-        </w:rPr>
-        <w:t>Resources for a Python-Based Project with Django and React</w:t>
-      </w:r>
-    </w:p>
-    <w:p>
-      <w:pPr>
-        <w:jc w:val="both"/>
+          <w:sz w:val="24"/>
+          <w:szCs w:val="24"/>
+          <w:lang w:eastAsia="en-US"/>
+        </w:rPr>
+      </w:pPr>
+      <w:r>
         <w:rPr>
           <w:rFonts w:ascii="Times New Roman" w:hAnsi="Times New Roman" w:cs="Times New Roman"/>
           <w:b/>
@@ -4920,8 +3495,72 @@
           <w:szCs w:val="24"/>
           <w:lang w:eastAsia="en-US"/>
         </w:rPr>
-      </w:pPr>
-      <w:r>
+        <w:t>1. Hardware</w:t>
+      </w:r>
+    </w:p>
+    <w:p>
+      <w:pPr>
+        <w:jc w:val="both"/>
+        <w:rPr>
+          <w:rFonts w:ascii="Times New Roman" w:hAnsi="Times New Roman" w:cs="Times New Roman"/>
+          <w:sz w:val="24"/>
+          <w:szCs w:val="24"/>
+          <w:lang w:eastAsia="en-US"/>
+        </w:rPr>
+      </w:pPr>
+      <w:r>
+        <w:rPr>
+          <w:rFonts w:ascii="Times New Roman" w:hAnsi="Times New Roman" w:cs="Times New Roman"/>
+          <w:sz w:val="24"/>
+          <w:szCs w:val="24"/>
+          <w:lang w:eastAsia="en-US"/>
+        </w:rPr>
+        <w:t>Development Computers: Computers with at least 8 GB of RAM and modern CPUs, sufficient for running Python development tools and frontend design software.</w:t>
+      </w:r>
+    </w:p>
+    <w:p>
+      <w:pPr>
+        <w:jc w:val="both"/>
+        <w:rPr>
+          <w:rFonts w:ascii="Times New Roman" w:hAnsi="Times New Roman" w:cs="Times New Roman"/>
+          <w:sz w:val="24"/>
+          <w:szCs w:val="24"/>
+          <w:lang w:eastAsia="en-US"/>
+        </w:rPr>
+      </w:pPr>
+      <w:r>
+        <w:rPr>
+          <w:rFonts w:ascii="Times New Roman" w:hAnsi="Times New Roman" w:cs="Times New Roman"/>
+          <w:sz w:val="24"/>
+          <w:szCs w:val="24"/>
+          <w:lang w:eastAsia="en-US"/>
+        </w:rPr>
+        <w:t>Servers: Cloud-based servers on Microsoft Azure for hosting your Django backend, React frontend, and MySQL database.</w:t>
+      </w:r>
+    </w:p>
+    <w:p>
+      <w:pPr>
+        <w:jc w:val="both"/>
+        <w:rPr>
+          <w:rFonts w:ascii="Times New Roman" w:hAnsi="Times New Roman" w:cs="Times New Roman"/>
+          <w:sz w:val="24"/>
+          <w:szCs w:val="24"/>
+          <w:lang w:eastAsia="en-US"/>
+        </w:rPr>
+      </w:pPr>
+      <w:r>
+        <w:rPr>
+          <w:rFonts w:ascii="Times New Roman" w:hAnsi="Times New Roman" w:cs="Times New Roman"/>
+          <w:sz w:val="24"/>
+          <w:szCs w:val="24"/>
+          <w:lang w:eastAsia="en-US"/>
+        </w:rPr>
+        <w:t>Backup Storage: Use Azure Backup or similar services to ensure data is backed up securely.</w:t>
+      </w:r>
+    </w:p>
+    <w:p>
+      <w:pPr>
+        <w:jc w:val="both"/>
         <w:rPr>
           <w:rFonts w:ascii="Times New Roman" w:hAnsi="Times New Roman" w:cs="Times New Roman"/>
           <w:b/>
@@ -4930,72 +3569,8 @@
           <w:szCs w:val="24"/>
           <w:lang w:eastAsia="en-US"/>
         </w:rPr>
-        <w:t>1. Hardware</w:t>
-      </w:r>
-    </w:p>
-    <w:p>
-      <w:pPr>
-        <w:jc w:val="both"/>
-        <w:rPr>
-          <w:rFonts w:ascii="Times New Roman" w:hAnsi="Times New Roman" w:cs="Times New Roman"/>
-          <w:sz w:val="24"/>
-          <w:szCs w:val="24"/>
-          <w:lang w:eastAsia="en-US"/>
-        </w:rPr>
-      </w:pPr>
-      <w:r>
-        <w:rPr>
-          <w:rFonts w:ascii="Times New Roman" w:hAnsi="Times New Roman" w:cs="Times New Roman"/>
-          <w:sz w:val="24"/>
-          <w:szCs w:val="24"/>
-          <w:lang w:eastAsia="en-US"/>
-        </w:rPr>
-        <w:t>Development Computers: Computers with at least 8 GB of RAM and modern CPUs, sufficient for running Python development tools and frontend design software.</w:t>
-      </w:r>
-    </w:p>
-    <w:p>
-      <w:pPr>
-        <w:jc w:val="both"/>
-        <w:rPr>
-          <w:rFonts w:ascii="Times New Roman" w:hAnsi="Times New Roman" w:cs="Times New Roman"/>
-          <w:sz w:val="24"/>
-          <w:szCs w:val="24"/>
-          <w:lang w:eastAsia="en-US"/>
-        </w:rPr>
-      </w:pPr>
-      <w:r>
-        <w:rPr>
-          <w:rFonts w:ascii="Times New Roman" w:hAnsi="Times New Roman" w:cs="Times New Roman"/>
-          <w:sz w:val="24"/>
-          <w:szCs w:val="24"/>
-          <w:lang w:eastAsia="en-US"/>
-        </w:rPr>
-        <w:t>Servers: Cloud-based servers on Microsoft Azure for hosting your Django backend, React frontend, and MySQL database.</w:t>
-      </w:r>
-    </w:p>
-    <w:p>
-      <w:pPr>
-        <w:jc w:val="both"/>
-        <w:rPr>
-          <w:rFonts w:ascii="Times New Roman" w:hAnsi="Times New Roman" w:cs="Times New Roman"/>
-          <w:sz w:val="24"/>
-          <w:szCs w:val="24"/>
-          <w:lang w:eastAsia="en-US"/>
-        </w:rPr>
-      </w:pPr>
-      <w:r>
-        <w:rPr>
-          <w:rFonts w:ascii="Times New Roman" w:hAnsi="Times New Roman" w:cs="Times New Roman"/>
-          <w:sz w:val="24"/>
-          <w:szCs w:val="24"/>
-          <w:lang w:eastAsia="en-US"/>
-        </w:rPr>
-        <w:t>Backup Storage: Use Azure Backup or similar services to ensure data is backed up securely.</w:t>
-      </w:r>
-    </w:p>
-    <w:p>
-      <w:pPr>
-        <w:jc w:val="both"/>
+      </w:pPr>
+      <w:r>
         <w:rPr>
           <w:rFonts w:ascii="Times New Roman" w:hAnsi="Times New Roman" w:cs="Times New Roman"/>
           <w:b/>
@@ -5004,16 +3579,6 @@
           <w:szCs w:val="24"/>
           <w:lang w:eastAsia="en-US"/>
         </w:rPr>
-      </w:pPr>
-      <w:r>
-        <w:rPr>
-          <w:rFonts w:ascii="Times New Roman" w:hAnsi="Times New Roman" w:cs="Times New Roman"/>
-          <w:b/>
-          <w:bCs/>
-          <w:sz w:val="24"/>
-          <w:szCs w:val="24"/>
-          <w:lang w:eastAsia="en-US"/>
-        </w:rPr>
         <w:t>2. Software</w:t>
       </w:r>
     </w:p>
@@ -5648,6 +4213,18 @@
         <w:t>Quality assurance</w:t>
       </w:r>
     </w:p>
+    <w:p/>
+    <w:p/>
+    <w:p/>
+    <w:p/>
+    <w:p/>
+    <w:p/>
+    <w:p/>
+    <w:p/>
+    <w:p/>
+    <w:p/>
+    <w:p/>
+    <w:p/>
     <w:p/>
     <w:p>
       <w:pPr>
@@ -5673,10 +4250,706 @@
           <w:szCs w:val="28"/>
           <w:lang w:val="en-GB"/>
         </w:rPr>
+        <w:lastRenderedPageBreak/>
+        <w:t xml:space="preserve"> </w:t>
+      </w:r>
+      <w:r>
+        <w:rPr>
+          <w:rFonts w:ascii="Times New Roman" w:hAnsi="Times New Roman" w:cs="Times New Roman"/>
+          <w:color w:val="000000" w:themeColor="text1"/>
+          <w:sz w:val="28"/>
+          <w:szCs w:val="28"/>
+          <w:lang w:val="en-GB"/>
+        </w:rPr>
         <w:t>Risk Assessments</w:t>
       </w:r>
       <w:bookmarkEnd w:id="10"/>
     </w:p>
+    <w:tbl>
+      <w:tblPr>
+        <w:tblStyle w:val="TableGrid"/>
+        <w:tblW w:w="0" w:type="auto"/>
+        <w:tblLook w:val="04A0" w:firstRow="1" w:lastRow="0" w:firstColumn="1" w:lastColumn="0" w:noHBand="0" w:noVBand="1"/>
+      </w:tblPr>
+      <w:tblGrid>
+        <w:gridCol w:w="2224"/>
+        <w:gridCol w:w="1324"/>
+        <w:gridCol w:w="950"/>
+        <w:gridCol w:w="4518"/>
+      </w:tblGrid>
+      <w:tr>
+        <w:tc>
+          <w:tcPr>
+            <w:tcW w:w="2250" w:type="dxa"/>
+          </w:tcPr>
+          <w:p>
+            <w:pPr>
+              <w:jc w:val="center"/>
+              <w:rPr>
+                <w:rFonts w:ascii="Times New Roman" w:hAnsi="Times New Roman" w:cs="Times New Roman"/>
+                <w:b/>
+                <w:bCs/>
+                <w:sz w:val="24"/>
+                <w:szCs w:val="24"/>
+              </w:rPr>
+            </w:pPr>
+            <w:r>
+              <w:rPr>
+                <w:rFonts w:ascii="Times New Roman" w:hAnsi="Times New Roman" w:cs="Times New Roman"/>
+                <w:b/>
+                <w:bCs/>
+                <w:sz w:val="24"/>
+                <w:szCs w:val="24"/>
+              </w:rPr>
+              <w:t>Risk</w:t>
+            </w:r>
+          </w:p>
+        </w:tc>
+        <w:tc>
+          <w:tcPr>
+            <w:tcW w:w="1270" w:type="dxa"/>
+          </w:tcPr>
+          <w:p>
+            <w:pPr>
+              <w:jc w:val="center"/>
+              <w:rPr>
+                <w:rFonts w:ascii="Times New Roman" w:hAnsi="Times New Roman" w:cs="Times New Roman"/>
+                <w:b/>
+                <w:bCs/>
+                <w:sz w:val="24"/>
+                <w:szCs w:val="24"/>
+              </w:rPr>
+            </w:pPr>
+            <w:r>
+              <w:rPr>
+                <w:rFonts w:ascii="Times New Roman" w:hAnsi="Times New Roman" w:cs="Times New Roman"/>
+                <w:b/>
+                <w:bCs/>
+                <w:sz w:val="24"/>
+                <w:szCs w:val="24"/>
+              </w:rPr>
+              <w:t>Likelihood</w:t>
+            </w:r>
+          </w:p>
+        </w:tc>
+        <w:tc>
+          <w:tcPr>
+            <w:tcW w:w="885" w:type="dxa"/>
+          </w:tcPr>
+          <w:p>
+            <w:pPr>
+              <w:jc w:val="center"/>
+              <w:rPr>
+                <w:rFonts w:ascii="Times New Roman" w:hAnsi="Times New Roman" w:cs="Times New Roman"/>
+                <w:b/>
+                <w:bCs/>
+                <w:sz w:val="24"/>
+                <w:szCs w:val="24"/>
+              </w:rPr>
+            </w:pPr>
+            <w:r>
+              <w:rPr>
+                <w:rFonts w:ascii="Times New Roman" w:hAnsi="Times New Roman" w:cs="Times New Roman"/>
+                <w:b/>
+                <w:bCs/>
+                <w:sz w:val="24"/>
+                <w:szCs w:val="24"/>
+              </w:rPr>
+              <w:t>Impact</w:t>
+            </w:r>
+          </w:p>
+        </w:tc>
+        <w:tc>
+          <w:tcPr>
+            <w:tcW w:w="4611" w:type="dxa"/>
+          </w:tcPr>
+          <w:p>
+            <w:pPr>
+              <w:jc w:val="center"/>
+              <w:rPr>
+                <w:rFonts w:ascii="Times New Roman" w:hAnsi="Times New Roman" w:cs="Times New Roman"/>
+                <w:b/>
+                <w:bCs/>
+                <w:sz w:val="24"/>
+                <w:szCs w:val="24"/>
+              </w:rPr>
+            </w:pPr>
+            <w:r>
+              <w:rPr>
+                <w:rFonts w:ascii="Times New Roman" w:hAnsi="Times New Roman" w:cs="Times New Roman"/>
+                <w:b/>
+                <w:bCs/>
+                <w:sz w:val="24"/>
+                <w:szCs w:val="24"/>
+              </w:rPr>
+              <w:t>Mitigation Strategies</w:t>
+            </w:r>
+          </w:p>
+        </w:tc>
+      </w:tr>
+      <w:tr>
+        <w:tc>
+          <w:tcPr>
+            <w:tcW w:w="2250" w:type="dxa"/>
+          </w:tcPr>
+          <w:p>
+            <w:pPr>
+              <w:jc w:val="both"/>
+              <w:rPr>
+                <w:rFonts w:ascii="Times New Roman" w:hAnsi="Times New Roman" w:cs="Times New Roman"/>
+                <w:sz w:val="24"/>
+                <w:szCs w:val="24"/>
+              </w:rPr>
+            </w:pPr>
+            <w:r>
+              <w:rPr>
+                <w:rFonts w:ascii="Times New Roman" w:hAnsi="Times New Roman" w:cs="Times New Roman"/>
+                <w:sz w:val="24"/>
+                <w:szCs w:val="24"/>
+              </w:rPr>
+              <w:t>Resource constraints</w:t>
+            </w:r>
+          </w:p>
+        </w:tc>
+        <w:tc>
+          <w:tcPr>
+            <w:tcW w:w="1270" w:type="dxa"/>
+          </w:tcPr>
+          <w:p>
+            <w:pPr>
+              <w:jc w:val="both"/>
+              <w:rPr>
+                <w:rFonts w:ascii="Times New Roman" w:hAnsi="Times New Roman" w:cs="Times New Roman"/>
+                <w:sz w:val="24"/>
+                <w:szCs w:val="24"/>
+              </w:rPr>
+            </w:pPr>
+            <w:r>
+              <w:rPr>
+                <w:rFonts w:ascii="Times New Roman" w:hAnsi="Times New Roman" w:cs="Times New Roman"/>
+                <w:sz w:val="24"/>
+                <w:szCs w:val="24"/>
+              </w:rPr>
+              <w:t>Medium</w:t>
+            </w:r>
+          </w:p>
+        </w:tc>
+        <w:tc>
+          <w:tcPr>
+            <w:tcW w:w="885" w:type="dxa"/>
+          </w:tcPr>
+          <w:p>
+            <w:pPr>
+              <w:jc w:val="both"/>
+              <w:rPr>
+                <w:rFonts w:ascii="Times New Roman" w:hAnsi="Times New Roman" w:cs="Times New Roman"/>
+                <w:sz w:val="24"/>
+                <w:szCs w:val="24"/>
+              </w:rPr>
+            </w:pPr>
+            <w:r>
+              <w:rPr>
+                <w:rFonts w:ascii="Times New Roman" w:hAnsi="Times New Roman" w:cs="Times New Roman"/>
+                <w:sz w:val="24"/>
+                <w:szCs w:val="24"/>
+              </w:rPr>
+              <w:t>High</w:t>
+            </w:r>
+          </w:p>
+        </w:tc>
+        <w:tc>
+          <w:tcPr>
+            <w:tcW w:w="4611" w:type="dxa"/>
+          </w:tcPr>
+          <w:p>
+            <w:pPr>
+              <w:jc w:val="both"/>
+              <w:rPr>
+                <w:rFonts w:ascii="Times New Roman" w:hAnsi="Times New Roman" w:cs="Times New Roman"/>
+                <w:sz w:val="24"/>
+                <w:szCs w:val="24"/>
+              </w:rPr>
+            </w:pPr>
+            <w:r>
+              <w:rPr>
+                <w:rFonts w:ascii="Times New Roman" w:hAnsi="Times New Roman" w:cs="Times New Roman"/>
+                <w:sz w:val="24"/>
+                <w:szCs w:val="24"/>
+              </w:rPr>
+              <w:t>Prioritize important tasks and manage time wisely. Make the most of available resources. Consider asking for help or outsourcing non-essential tasks.</w:t>
+            </w:r>
+          </w:p>
+        </w:tc>
+      </w:tr>
+      <w:tr>
+        <w:tc>
+          <w:tcPr>
+            <w:tcW w:w="2250" w:type="dxa"/>
+          </w:tcPr>
+          <w:p>
+            <w:pPr>
+              <w:jc w:val="both"/>
+              <w:rPr>
+                <w:rFonts w:ascii="Times New Roman" w:hAnsi="Times New Roman" w:cs="Times New Roman"/>
+                <w:sz w:val="24"/>
+                <w:szCs w:val="24"/>
+              </w:rPr>
+            </w:pPr>
+            <w:r>
+              <w:rPr>
+                <w:rFonts w:ascii="Times New Roman" w:hAnsi="Times New Roman" w:cs="Times New Roman"/>
+                <w:sz w:val="24"/>
+                <w:szCs w:val="24"/>
+              </w:rPr>
+              <w:t>Time crunch</w:t>
+            </w:r>
+          </w:p>
+        </w:tc>
+        <w:tc>
+          <w:tcPr>
+            <w:tcW w:w="1270" w:type="dxa"/>
+          </w:tcPr>
+          <w:p>
+            <w:pPr>
+              <w:jc w:val="both"/>
+              <w:rPr>
+                <w:rFonts w:ascii="Times New Roman" w:hAnsi="Times New Roman" w:cs="Times New Roman"/>
+                <w:sz w:val="24"/>
+                <w:szCs w:val="24"/>
+              </w:rPr>
+            </w:pPr>
+            <w:r>
+              <w:rPr>
+                <w:rFonts w:ascii="Times New Roman" w:hAnsi="Times New Roman" w:cs="Times New Roman"/>
+                <w:sz w:val="24"/>
+                <w:szCs w:val="24"/>
+              </w:rPr>
+              <w:t>High</w:t>
+            </w:r>
+          </w:p>
+        </w:tc>
+        <w:tc>
+          <w:tcPr>
+            <w:tcW w:w="885" w:type="dxa"/>
+          </w:tcPr>
+          <w:p>
+            <w:pPr>
+              <w:jc w:val="both"/>
+              <w:rPr>
+                <w:rFonts w:ascii="Times New Roman" w:hAnsi="Times New Roman" w:cs="Times New Roman"/>
+                <w:sz w:val="24"/>
+                <w:szCs w:val="24"/>
+              </w:rPr>
+            </w:pPr>
+            <w:r>
+              <w:rPr>
+                <w:rFonts w:ascii="Times New Roman" w:hAnsi="Times New Roman" w:cs="Times New Roman"/>
+                <w:sz w:val="24"/>
+                <w:szCs w:val="24"/>
+              </w:rPr>
+              <w:t>High</w:t>
+            </w:r>
+          </w:p>
+        </w:tc>
+        <w:tc>
+          <w:tcPr>
+            <w:tcW w:w="4611" w:type="dxa"/>
+          </w:tcPr>
+          <w:p>
+            <w:pPr>
+              <w:jc w:val="both"/>
+              <w:rPr>
+                <w:rFonts w:ascii="Times New Roman" w:hAnsi="Times New Roman" w:cs="Times New Roman"/>
+                <w:sz w:val="24"/>
+                <w:szCs w:val="24"/>
+              </w:rPr>
+            </w:pPr>
+            <w:r>
+              <w:rPr>
+                <w:rFonts w:ascii="Times New Roman" w:hAnsi="Times New Roman" w:cs="Times New Roman"/>
+                <w:sz w:val="24"/>
+                <w:szCs w:val="24"/>
+              </w:rPr>
+              <w:t>Focus on the most important tasks first. Utilize time wisely and consider extending deadlines if necessary.</w:t>
+            </w:r>
+          </w:p>
+        </w:tc>
+      </w:tr>
+      <w:tr>
+        <w:tc>
+          <w:tcPr>
+            <w:tcW w:w="2250" w:type="dxa"/>
+          </w:tcPr>
+          <w:p>
+            <w:pPr>
+              <w:jc w:val="both"/>
+              <w:rPr>
+                <w:rFonts w:ascii="Times New Roman" w:hAnsi="Times New Roman" w:cs="Times New Roman"/>
+                <w:sz w:val="24"/>
+                <w:szCs w:val="24"/>
+              </w:rPr>
+            </w:pPr>
+            <w:r>
+              <w:rPr>
+                <w:rFonts w:ascii="Times New Roman" w:hAnsi="Times New Roman" w:cs="Times New Roman"/>
+                <w:sz w:val="24"/>
+                <w:szCs w:val="24"/>
+              </w:rPr>
+              <w:t>Changes in project scope</w:t>
+            </w:r>
+          </w:p>
+        </w:tc>
+        <w:tc>
+          <w:tcPr>
+            <w:tcW w:w="1270" w:type="dxa"/>
+          </w:tcPr>
+          <w:p>
+            <w:pPr>
+              <w:jc w:val="both"/>
+              <w:rPr>
+                <w:rFonts w:ascii="Times New Roman" w:hAnsi="Times New Roman" w:cs="Times New Roman"/>
+                <w:sz w:val="24"/>
+                <w:szCs w:val="24"/>
+              </w:rPr>
+            </w:pPr>
+            <w:r>
+              <w:rPr>
+                <w:rFonts w:ascii="Times New Roman" w:hAnsi="Times New Roman" w:cs="Times New Roman"/>
+                <w:sz w:val="24"/>
+                <w:szCs w:val="24"/>
+              </w:rPr>
+              <w:t>High</w:t>
+            </w:r>
+          </w:p>
+        </w:tc>
+        <w:tc>
+          <w:tcPr>
+            <w:tcW w:w="885" w:type="dxa"/>
+          </w:tcPr>
+          <w:p>
+            <w:pPr>
+              <w:jc w:val="both"/>
+              <w:rPr>
+                <w:rFonts w:ascii="Times New Roman" w:hAnsi="Times New Roman" w:cs="Times New Roman"/>
+                <w:sz w:val="24"/>
+                <w:szCs w:val="24"/>
+              </w:rPr>
+            </w:pPr>
+            <w:r>
+              <w:rPr>
+                <w:rFonts w:ascii="Times New Roman" w:hAnsi="Times New Roman" w:cs="Times New Roman"/>
+                <w:sz w:val="24"/>
+                <w:szCs w:val="24"/>
+              </w:rPr>
+              <w:t>High</w:t>
+            </w:r>
+          </w:p>
+        </w:tc>
+        <w:tc>
+          <w:tcPr>
+            <w:tcW w:w="4611" w:type="dxa"/>
+          </w:tcPr>
+          <w:p>
+            <w:pPr>
+              <w:jc w:val="both"/>
+              <w:rPr>
+                <w:rFonts w:ascii="Times New Roman" w:hAnsi="Times New Roman" w:cs="Times New Roman"/>
+                <w:sz w:val="24"/>
+                <w:szCs w:val="24"/>
+              </w:rPr>
+            </w:pPr>
+            <w:r>
+              <w:rPr>
+                <w:rFonts w:ascii="Times New Roman" w:hAnsi="Times New Roman" w:cs="Times New Roman"/>
+                <w:sz w:val="24"/>
+                <w:szCs w:val="24"/>
+              </w:rPr>
+              <w:t>Ensure alignment on project goals among all stakeholders. Adhere to the established plan as closely as possible.</w:t>
+            </w:r>
+          </w:p>
+        </w:tc>
+      </w:tr>
+      <w:tr>
+        <w:tc>
+          <w:tcPr>
+            <w:tcW w:w="2250" w:type="dxa"/>
+          </w:tcPr>
+          <w:p>
+            <w:pPr>
+              <w:jc w:val="both"/>
+              <w:rPr>
+                <w:rFonts w:ascii="Times New Roman" w:hAnsi="Times New Roman" w:cs="Times New Roman"/>
+                <w:sz w:val="24"/>
+                <w:szCs w:val="24"/>
+              </w:rPr>
+            </w:pPr>
+            <w:r>
+              <w:rPr>
+                <w:rFonts w:ascii="Times New Roman" w:hAnsi="Times New Roman" w:cs="Times New Roman"/>
+                <w:sz w:val="24"/>
+                <w:szCs w:val="24"/>
+              </w:rPr>
+              <w:t>Security Risks</w:t>
+            </w:r>
+          </w:p>
+        </w:tc>
+        <w:tc>
+          <w:tcPr>
+            <w:tcW w:w="1270" w:type="dxa"/>
+          </w:tcPr>
+          <w:p>
+            <w:pPr>
+              <w:jc w:val="both"/>
+              <w:rPr>
+                <w:rFonts w:ascii="Times New Roman" w:hAnsi="Times New Roman" w:cs="Times New Roman"/>
+                <w:sz w:val="24"/>
+                <w:szCs w:val="24"/>
+              </w:rPr>
+            </w:pPr>
+            <w:r>
+              <w:rPr>
+                <w:rFonts w:ascii="Times New Roman" w:hAnsi="Times New Roman" w:cs="Times New Roman"/>
+                <w:sz w:val="24"/>
+                <w:szCs w:val="24"/>
+              </w:rPr>
+              <w:t>Medium</w:t>
+            </w:r>
+          </w:p>
+        </w:tc>
+        <w:tc>
+          <w:tcPr>
+            <w:tcW w:w="885" w:type="dxa"/>
+          </w:tcPr>
+          <w:p>
+            <w:pPr>
+              <w:jc w:val="both"/>
+              <w:rPr>
+                <w:rFonts w:ascii="Times New Roman" w:hAnsi="Times New Roman" w:cs="Times New Roman"/>
+                <w:sz w:val="24"/>
+                <w:szCs w:val="24"/>
+              </w:rPr>
+            </w:pPr>
+            <w:r>
+              <w:rPr>
+                <w:rFonts w:ascii="Times New Roman" w:hAnsi="Times New Roman" w:cs="Times New Roman"/>
+                <w:sz w:val="24"/>
+                <w:szCs w:val="24"/>
+              </w:rPr>
+              <w:t>High</w:t>
+            </w:r>
+          </w:p>
+        </w:tc>
+        <w:tc>
+          <w:tcPr>
+            <w:tcW w:w="4611" w:type="dxa"/>
+          </w:tcPr>
+          <w:p>
+            <w:pPr>
+              <w:jc w:val="both"/>
+              <w:rPr>
+                <w:rFonts w:ascii="Times New Roman" w:hAnsi="Times New Roman" w:cs="Times New Roman"/>
+                <w:sz w:val="24"/>
+                <w:szCs w:val="24"/>
+              </w:rPr>
+            </w:pPr>
+            <w:r>
+              <w:rPr>
+                <w:rFonts w:ascii="Times New Roman" w:hAnsi="Times New Roman" w:cs="Times New Roman"/>
+                <w:sz w:val="24"/>
+                <w:szCs w:val="24"/>
+              </w:rPr>
+              <w:t>Implement robust security measures to safeguard against potential threats. Utilize strong passwords and protect sensitive information.</w:t>
+            </w:r>
+          </w:p>
+        </w:tc>
+      </w:tr>
+      <w:tr>
+        <w:tc>
+          <w:tcPr>
+            <w:tcW w:w="2250" w:type="dxa"/>
+          </w:tcPr>
+          <w:p>
+            <w:pPr>
+              <w:rPr>
+                <w:rFonts w:ascii="Times New Roman" w:hAnsi="Times New Roman" w:cs="Times New Roman"/>
+                <w:sz w:val="24"/>
+                <w:szCs w:val="24"/>
+              </w:rPr>
+            </w:pPr>
+            <w:r>
+              <w:rPr>
+                <w:rFonts w:ascii="Times New Roman" w:hAnsi="Times New Roman" w:cs="Times New Roman"/>
+                <w:sz w:val="24"/>
+                <w:szCs w:val="24"/>
+              </w:rPr>
+              <w:t>Low user engagement</w:t>
+            </w:r>
+          </w:p>
+        </w:tc>
+        <w:tc>
+          <w:tcPr>
+            <w:tcW w:w="1270" w:type="dxa"/>
+          </w:tcPr>
+          <w:p>
+            <w:pPr>
+              <w:jc w:val="both"/>
+              <w:rPr>
+                <w:rFonts w:ascii="Times New Roman" w:hAnsi="Times New Roman" w:cs="Times New Roman"/>
+                <w:sz w:val="24"/>
+                <w:szCs w:val="24"/>
+              </w:rPr>
+            </w:pPr>
+            <w:r>
+              <w:rPr>
+                <w:rFonts w:ascii="Times New Roman" w:hAnsi="Times New Roman" w:cs="Times New Roman"/>
+                <w:sz w:val="24"/>
+                <w:szCs w:val="24"/>
+              </w:rPr>
+              <w:t>High</w:t>
+            </w:r>
+          </w:p>
+        </w:tc>
+        <w:tc>
+          <w:tcPr>
+            <w:tcW w:w="885" w:type="dxa"/>
+          </w:tcPr>
+          <w:p>
+            <w:pPr>
+              <w:jc w:val="both"/>
+              <w:rPr>
+                <w:rFonts w:ascii="Times New Roman" w:hAnsi="Times New Roman" w:cs="Times New Roman"/>
+                <w:sz w:val="24"/>
+                <w:szCs w:val="24"/>
+              </w:rPr>
+            </w:pPr>
+            <w:r>
+              <w:rPr>
+                <w:rFonts w:ascii="Times New Roman" w:hAnsi="Times New Roman" w:cs="Times New Roman"/>
+                <w:sz w:val="24"/>
+                <w:szCs w:val="24"/>
+              </w:rPr>
+              <w:t>High</w:t>
+            </w:r>
+          </w:p>
+        </w:tc>
+        <w:tc>
+          <w:tcPr>
+            <w:tcW w:w="4611" w:type="dxa"/>
+          </w:tcPr>
+          <w:p>
+            <w:pPr>
+              <w:jc w:val="both"/>
+              <w:rPr>
+                <w:rFonts w:ascii="Times New Roman" w:hAnsi="Times New Roman" w:cs="Times New Roman"/>
+                <w:sz w:val="24"/>
+                <w:szCs w:val="24"/>
+              </w:rPr>
+            </w:pPr>
+            <w:r>
+              <w:rPr>
+                <w:rFonts w:ascii="Times New Roman" w:hAnsi="Times New Roman" w:cs="Times New Roman"/>
+                <w:sz w:val="24"/>
+                <w:szCs w:val="24"/>
+              </w:rPr>
+              <w:t>Solicit feedback from users to gauge interest and improve engagement. Effectively communicate the project to generate interest.</w:t>
+            </w:r>
+          </w:p>
+        </w:tc>
+      </w:tr>
+      <w:tr>
+        <w:tc>
+          <w:tcPr>
+            <w:tcW w:w="2250" w:type="dxa"/>
+          </w:tcPr>
+          <w:p>
+            <w:pPr>
+              <w:rPr>
+                <w:rFonts w:ascii="Times New Roman" w:hAnsi="Times New Roman" w:cs="Times New Roman"/>
+                <w:sz w:val="24"/>
+                <w:szCs w:val="24"/>
+              </w:rPr>
+            </w:pPr>
+            <w:r>
+              <w:rPr>
+                <w:rFonts w:ascii="Times New Roman" w:hAnsi="Times New Roman" w:cs="Times New Roman"/>
+                <w:sz w:val="24"/>
+                <w:szCs w:val="24"/>
+              </w:rPr>
+              <w:t>Budget constraints</w:t>
+            </w:r>
+          </w:p>
+        </w:tc>
+        <w:tc>
+          <w:tcPr>
+            <w:tcW w:w="1270" w:type="dxa"/>
+          </w:tcPr>
+          <w:p>
+            <w:pPr>
+              <w:jc w:val="both"/>
+              <w:rPr>
+                <w:rFonts w:ascii="Times New Roman" w:hAnsi="Times New Roman" w:cs="Times New Roman"/>
+                <w:sz w:val="24"/>
+                <w:szCs w:val="24"/>
+              </w:rPr>
+            </w:pPr>
+            <w:r>
+              <w:rPr>
+                <w:rFonts w:ascii="Times New Roman" w:hAnsi="Times New Roman" w:cs="Times New Roman"/>
+                <w:sz w:val="24"/>
+                <w:szCs w:val="24"/>
+              </w:rPr>
+              <w:t>Medium</w:t>
+            </w:r>
+          </w:p>
+        </w:tc>
+        <w:tc>
+          <w:tcPr>
+            <w:tcW w:w="885" w:type="dxa"/>
+          </w:tcPr>
+          <w:p>
+            <w:pPr>
+              <w:jc w:val="both"/>
+              <w:rPr>
+                <w:rFonts w:ascii="Times New Roman" w:hAnsi="Times New Roman" w:cs="Times New Roman"/>
+                <w:sz w:val="24"/>
+                <w:szCs w:val="24"/>
+              </w:rPr>
+            </w:pPr>
+            <w:r>
+              <w:rPr>
+                <w:rFonts w:ascii="Times New Roman" w:hAnsi="Times New Roman" w:cs="Times New Roman"/>
+                <w:sz w:val="24"/>
+                <w:szCs w:val="24"/>
+              </w:rPr>
+              <w:t>High</w:t>
+            </w:r>
+          </w:p>
+        </w:tc>
+        <w:tc>
+          <w:tcPr>
+            <w:tcW w:w="4611" w:type="dxa"/>
+          </w:tcPr>
+          <w:p>
+            <w:pPr>
+              <w:jc w:val="both"/>
+              <w:rPr>
+                <w:rFonts w:ascii="Times New Roman" w:hAnsi="Times New Roman" w:cs="Times New Roman"/>
+                <w:sz w:val="24"/>
+                <w:szCs w:val="24"/>
+              </w:rPr>
+            </w:pPr>
+            <w:r>
+              <w:rPr>
+                <w:rFonts w:ascii="Times New Roman" w:hAnsi="Times New Roman" w:cs="Times New Roman"/>
+                <w:sz w:val="24"/>
+                <w:szCs w:val="24"/>
+              </w:rPr>
+              <w:t>Monitor expenses closely and prepare for unexpected costs. Explore alternative funding options if necessary.</w:t>
+            </w:r>
+          </w:p>
+        </w:tc>
+      </w:tr>
+    </w:tbl>
     <w:p>
       <w:pPr>
         <w:spacing w:after="0"/>
@@ -5687,85 +4960,6 @@
           <w:szCs w:val="24"/>
         </w:rPr>
       </w:pPr>
-      <w:r>
-        <w:rPr>
-          <w:rFonts w:ascii="Times New Roman" w:hAnsi="Times New Roman" w:cs="Times New Roman"/>
-          <w:sz w:val="24"/>
-          <w:szCs w:val="24"/>
-        </w:rPr>
-        <w:t>In a project, there are several risks that could cause delays or issues. First, if key team members like developers are unavailable, the project can slow down. To avoid this, it's good to have backup personnel or freelancers ready to step in, and to keep thorough documentation for a smooth transition if someone is out. Second, changes in the project scope can lead to more work or delays, so it's important to set clear objectives and have a process for managing changes, with agreement from all stakeholders.</w:t>
-      </w:r>
-    </w:p>
-    <w:p>
-      <w:pPr>
-        <w:spacing w:after="0"/>
-        <w:jc w:val="both"/>
-        <w:rPr>
-          <w:rFonts w:ascii="Times New Roman" w:hAnsi="Times New Roman" w:cs="Times New Roman"/>
-          <w:sz w:val="24"/>
-          <w:szCs w:val="24"/>
-        </w:rPr>
-      </w:pPr>
-      <w:r>
-        <w:rPr>
-          <w:rFonts w:ascii="Times New Roman" w:hAnsi="Times New Roman" w:cs="Times New Roman"/>
-          <w:sz w:val="24"/>
-          <w:szCs w:val="24"/>
-        </w:rPr>
-        <w:t>Technical problems are another risk, especially with integrating different parts of a project. To handle this, give extra time for testing and resolving issues, and conduct code reviews regularly. Security risks, such as data breaches, are also a concern. Implementing strong security measures, like encryption and regular audits, can help protect against this.</w:t>
-      </w:r>
-    </w:p>
-    <w:p>
-      <w:pPr>
-        <w:spacing w:after="0"/>
-        <w:jc w:val="both"/>
-        <w:rPr>
-          <w:rFonts w:ascii="Times New Roman" w:hAnsi="Times New Roman" w:cs="Times New Roman"/>
-          <w:sz w:val="24"/>
-          <w:szCs w:val="24"/>
-        </w:rPr>
-      </w:pPr>
-      <w:r>
-        <w:rPr>
-          <w:rFonts w:ascii="Times New Roman" w:hAnsi="Times New Roman" w:cs="Times New Roman"/>
-          <w:sz w:val="24"/>
-          <w:szCs w:val="24"/>
-        </w:rPr>
-        <w:t xml:space="preserve">Another risk is that users might not engage with the project as expected. To improve user adoption, it's useful to get feedback through user testing and to promote the project effectively. Finally, budget constraints could affect the project's progress. By tracking expenses carefully and having a contingency fund for unexpected costs, </w:t>
-      </w:r>
-      <w:r>
-        <w:rPr>
-          <w:rFonts w:ascii="Times New Roman" w:hAnsi="Times New Roman" w:cs="Times New Roman"/>
-          <w:sz w:val="24"/>
-          <w:szCs w:val="24"/>
-        </w:rPr>
-        <w:t>we</w:t>
-      </w:r>
-      <w:r>
-        <w:rPr>
-          <w:rFonts w:ascii="Times New Roman" w:hAnsi="Times New Roman" w:cs="Times New Roman"/>
-          <w:sz w:val="24"/>
-          <w:szCs w:val="24"/>
-        </w:rPr>
-        <w:t xml:space="preserve"> can keep the budget under control.</w:t>
-      </w:r>
-    </w:p>
-    <w:p>
-      <w:pPr>
-        <w:rPr>
-          <w:rFonts w:ascii="Times New Roman" w:hAnsi="Times New Roman" w:cs="Times New Roman"/>
-          <w:sz w:val="24"/>
-          <w:szCs w:val="24"/>
-        </w:rPr>
-      </w:pPr>
-      <w:r>
-        <w:rPr>
-          <w:rFonts w:ascii="Times New Roman" w:hAnsi="Times New Roman" w:cs="Times New Roman"/>
-          <w:sz w:val="24"/>
-          <w:szCs w:val="24"/>
-        </w:rPr>
-        <w:t>These are some of the main risks, along with strategies to manage them, to help ensure that the project stays on track and meets its goals.</w:t>
-      </w:r>
     </w:p>
     <w:p/>
     <w:p>
@@ -5784,7 +4978,6 @@
           <w:color w:val="000000" w:themeColor="text1"/>
           <w:lang w:val="en-GB"/>
         </w:rPr>
-        <w:lastRenderedPageBreak/>
         <w:t>Project Review and Methodology</w:t>
       </w:r>
       <w:bookmarkEnd w:id="11"/>
@@ -5953,6 +5146,7 @@
           <w:szCs w:val="24"/>
           <w:lang w:eastAsia="en-US"/>
         </w:rPr>
+        <w:lastRenderedPageBreak/>
         <w:t>Strengths of Project 1</w:t>
       </w:r>
     </w:p>
@@ -6181,7 +5375,6 @@
           <w:szCs w:val="24"/>
           <w:lang w:eastAsia="en-US"/>
         </w:rPr>
-        <w:lastRenderedPageBreak/>
         <w:t>Robust Security Measures: The project incorporates advanced security features like encryption and secure authentication.</w:t>
       </w:r>
     </w:p>
@@ -6376,6 +5569,7 @@
           <w:szCs w:val="24"/>
           <w:lang w:eastAsia="en-US"/>
         </w:rPr>
+        <w:lastRenderedPageBreak/>
         <w:t>Emphasize Scalability and Adaptability:</w:t>
       </w:r>
       <w:r>
@@ -6733,7 +5927,6 @@
                 <w:szCs w:val="24"/>
                 <w:lang w:eastAsia="en-US"/>
               </w:rPr>
-              <w:lastRenderedPageBreak/>
               <w:t>Lost and Found systems</w:t>
             </w:r>
           </w:p>
@@ -7069,6 +6262,7 @@
                 <w:szCs w:val="24"/>
                 <w:lang w:eastAsia="en-US"/>
               </w:rPr>
+              <w:lastRenderedPageBreak/>
               <w:t>Technological and Infrastructure</w:t>
             </w:r>
           </w:p>
@@ -7574,7 +6768,6 @@
           <w:lang w:val="en-US" w:eastAsia="en-US" w:bidi="ne-NP"/>
           <w14:ligatures w14:val="none"/>
         </w:rPr>
-        <w:lastRenderedPageBreak/>
         <w:t>User communication</w:t>
       </w:r>
     </w:p>
@@ -7822,7 +7015,17 @@
           <w:szCs w:val="24"/>
           <w:lang w:eastAsia="en-US"/>
         </w:rPr>
-        <w:t>The first resource is a 2019 article by Smith and Johnson in the Journal of Interactive Systems, which focuses on user experience (UX) design for lost and found platforms. It highlights the importance of intuitive interfaces and provides case studies of successful designs, offering practical guidance for my project's UX development. The second resource, published by Lee and Wong in 2018 in the Journal of Cybersecurity, addresses secure communication in web applications. It discusses common security risks and best practices for ensuring data protection through encryption and secure authentication—critical elements for my project's platform security. The third resource, from Brown and Davis in the Journal of Community Development (2020), examines strategies to enhance community engagement through digital platforms. It explores ways to foster user participation and build a sense of community, aligning with my project's goal of connecting people who lose and find items.</w:t>
+        <w:t xml:space="preserve">The first resource is a 2019 article by Smith and Johnson in the Journal of Interactive Systems, which focuses on user experience (UX) design for lost and found platforms. It highlights the importance of intuitive interfaces and provides case studies of successful designs, offering practical guidance for my project's UX development. The second resource, published by Lee and Wong in 2018 in the Journal of Cybersecurity, addresses secure communication in web applications. It discusses common security risks and best practices for ensuring data protection through encryption and secure authentication—critical elements for my project's platform security. The third resource, from Brown and Davis in the Journal of Community Development (2020), examines strategies to enhance community engagement through digital platforms. It </w:t>
+      </w:r>
+      <w:r>
+        <w:rPr>
+          <w:rFonts w:ascii="Times New Roman" w:hAnsi="Times New Roman" w:cs="Times New Roman"/>
+          <w:sz w:val="24"/>
+          <w:szCs w:val="24"/>
+          <w:lang w:eastAsia="en-US"/>
+        </w:rPr>
+        <w:lastRenderedPageBreak/>
+        <w:t>explores ways to foster user participation and build a sense of community, aligning with my project's goal of connecting people who lose and find items.</w:t>
       </w:r>
     </w:p>
     <w:p>
@@ -9839,6 +9042,95 @@
     </w:lvl>
   </w:abstractNum>
   <w:abstractNum w:abstractNumId="14" w15:restartNumberingAfterBreak="0">
+    <w:nsid w:val="3E755FB4"/>
+    <w:multiLevelType w:val="hybridMultilevel"/>
+    <w:tmpl w:val="EEA82BBA"/>
+    <w:lvl w:ilvl="0" w:tplc="35EC041C">
+      <w:start w:val="1"/>
+      <w:numFmt w:val="decimal"/>
+      <w:lvlText w:val="%1."/>
+      <w:lvlJc w:val="left"/>
+      <w:pPr>
+        <w:ind w:left="810" w:hanging="360"/>
+      </w:pPr>
+      <w:rPr>
+        <w:rFonts w:hint="default"/>
+      </w:rPr>
+    </w:lvl>
+    <w:lvl w:ilvl="1" w:tplc="04090019" w:tentative="1">
+      <w:start w:val="1"/>
+      <w:numFmt w:val="lowerLetter"/>
+      <w:lvlText w:val="%2."/>
+      <w:lvlJc w:val="left"/>
+      <w:pPr>
+        <w:ind w:left="1530" w:hanging="360"/>
+      </w:pPr>
+    </w:lvl>
+    <w:lvl w:ilvl="2" w:tplc="0409001B" w:tentative="1">
+      <w:start w:val="1"/>
+      <w:numFmt w:val="lowerRoman"/>
+      <w:lvlText w:val="%3."/>
+      <w:lvlJc w:val="right"/>
+      <w:pPr>
+        <w:ind w:left="2250" w:hanging="180"/>
+      </w:pPr>
+    </w:lvl>
+    <w:lvl w:ilvl="3" w:tplc="0409000F" w:tentative="1">
+      <w:start w:val="1"/>
+      <w:numFmt w:val="decimal"/>
+      <w:lvlText w:val="%4."/>
+      <w:lvlJc w:val="left"/>
+      <w:pPr>
+        <w:ind w:left="2970" w:hanging="360"/>
+      </w:pPr>
+    </w:lvl>
+    <w:lvl w:ilvl="4" w:tplc="04090019" w:tentative="1">
+      <w:start w:val="1"/>
+      <w:numFmt w:val="lowerLetter"/>
+      <w:lvlText w:val="%5."/>
+      <w:lvlJc w:val="left"/>
+      <w:pPr>
+        <w:ind w:left="3690" w:hanging="360"/>
+      </w:pPr>
+    </w:lvl>
+    <w:lvl w:ilvl="5" w:tplc="0409001B" w:tentative="1">
+      <w:start w:val="1"/>
+      <w:numFmt w:val="lowerRoman"/>
+      <w:lvlText w:val="%6."/>
+      <w:lvlJc w:val="right"/>
+      <w:pPr>
+        <w:ind w:left="4410" w:hanging="180"/>
+      </w:pPr>
+    </w:lvl>
+    <w:lvl w:ilvl="6" w:tplc="0409000F" w:tentative="1">
+      <w:start w:val="1"/>
+      <w:numFmt w:val="decimal"/>
+      <w:lvlText w:val="%7."/>
+      <w:lvlJc w:val="left"/>
+      <w:pPr>
+        <w:ind w:left="5130" w:hanging="360"/>
+      </w:pPr>
+    </w:lvl>
+    <w:lvl w:ilvl="7" w:tplc="04090019" w:tentative="1">
+      <w:start w:val="1"/>
+      <w:numFmt w:val="lowerLetter"/>
+      <w:lvlText w:val="%8."/>
+      <w:lvlJc w:val="left"/>
+      <w:pPr>
+        <w:ind w:left="5850" w:hanging="360"/>
+      </w:pPr>
+    </w:lvl>
+    <w:lvl w:ilvl="8" w:tplc="0409001B" w:tentative="1">
+      <w:start w:val="1"/>
+      <w:numFmt w:val="lowerRoman"/>
+      <w:lvlText w:val="%9."/>
+      <w:lvlJc w:val="right"/>
+      <w:pPr>
+        <w:ind w:left="6570" w:hanging="180"/>
+      </w:pPr>
+    </w:lvl>
+  </w:abstractNum>
+  <w:abstractNum w:abstractNumId="15" w15:restartNumberingAfterBreak="0">
     <w:nsid w:val="3EF21723"/>
     <w:multiLevelType w:val="hybridMultilevel"/>
     <w:tmpl w:val="A2A6482C"/>
@@ -9951,7 +9243,7 @@
       </w:rPr>
     </w:lvl>
   </w:abstractNum>
-  <w:abstractNum w:abstractNumId="15" w15:restartNumberingAfterBreak="0">
+  <w:abstractNum w:abstractNumId="16" w15:restartNumberingAfterBreak="0">
     <w:nsid w:val="45436B71"/>
     <w:multiLevelType w:val="multilevel"/>
     <w:tmpl w:val="338625C8"/>
@@ -10064,7 +9356,7 @@
       </w:rPr>
     </w:lvl>
   </w:abstractNum>
-  <w:abstractNum w:abstractNumId="16" w15:restartNumberingAfterBreak="0">
+  <w:abstractNum w:abstractNumId="17" w15:restartNumberingAfterBreak="0">
     <w:nsid w:val="478E6347"/>
     <w:multiLevelType w:val="hybridMultilevel"/>
     <w:tmpl w:val="EF2E46F8"/>
@@ -10177,7 +9469,7 @@
       </w:rPr>
     </w:lvl>
   </w:abstractNum>
-  <w:abstractNum w:abstractNumId="17" w15:restartNumberingAfterBreak="0">
+  <w:abstractNum w:abstractNumId="18" w15:restartNumberingAfterBreak="0">
     <w:nsid w:val="49A0547D"/>
     <w:multiLevelType w:val="hybridMultilevel"/>
     <w:tmpl w:val="E8D865A2"/>
@@ -10290,7 +9582,7 @@
       </w:rPr>
     </w:lvl>
   </w:abstractNum>
-  <w:abstractNum w:abstractNumId="18" w15:restartNumberingAfterBreak="0">
+  <w:abstractNum w:abstractNumId="19" w15:restartNumberingAfterBreak="0">
     <w:nsid w:val="4B5000D1"/>
     <w:multiLevelType w:val="hybridMultilevel"/>
     <w:tmpl w:val="E94A5516"/>
@@ -10403,7 +9695,7 @@
       </w:rPr>
     </w:lvl>
   </w:abstractNum>
-  <w:abstractNum w:abstractNumId="19" w15:restartNumberingAfterBreak="0">
+  <w:abstractNum w:abstractNumId="20" w15:restartNumberingAfterBreak="0">
     <w:nsid w:val="4F302BA9"/>
     <w:multiLevelType w:val="hybridMultilevel"/>
     <w:tmpl w:val="5E52EC26"/>
@@ -10516,7 +9808,7 @@
       </w:rPr>
     </w:lvl>
   </w:abstractNum>
-  <w:abstractNum w:abstractNumId="20" w15:restartNumberingAfterBreak="0">
+  <w:abstractNum w:abstractNumId="21" w15:restartNumberingAfterBreak="0">
     <w:nsid w:val="4F9B2FF8"/>
     <w:multiLevelType w:val="hybridMultilevel"/>
     <w:tmpl w:val="FA02BD4E"/>
@@ -10629,7 +9921,7 @@
       </w:rPr>
     </w:lvl>
   </w:abstractNum>
-  <w:abstractNum w:abstractNumId="21" w15:restartNumberingAfterBreak="0">
+  <w:abstractNum w:abstractNumId="22" w15:restartNumberingAfterBreak="0">
     <w:nsid w:val="509F273F"/>
     <w:multiLevelType w:val="hybridMultilevel"/>
     <w:tmpl w:val="A2228B02"/>
@@ -10742,7 +10034,7 @@
       </w:rPr>
     </w:lvl>
   </w:abstractNum>
-  <w:abstractNum w:abstractNumId="22" w15:restartNumberingAfterBreak="0">
+  <w:abstractNum w:abstractNumId="23" w15:restartNumberingAfterBreak="0">
     <w:nsid w:val="53CC7275"/>
     <w:multiLevelType w:val="hybridMultilevel"/>
     <w:tmpl w:val="74C897DE"/>
@@ -10855,7 +10147,7 @@
       </w:rPr>
     </w:lvl>
   </w:abstractNum>
-  <w:abstractNum w:abstractNumId="23" w15:restartNumberingAfterBreak="0">
+  <w:abstractNum w:abstractNumId="24" w15:restartNumberingAfterBreak="0">
     <w:nsid w:val="55BB279C"/>
     <w:multiLevelType w:val="hybridMultilevel"/>
     <w:tmpl w:val="A61AA956"/>
@@ -10968,7 +10260,120 @@
       </w:rPr>
     </w:lvl>
   </w:abstractNum>
-  <w:abstractNum w:abstractNumId="24" w15:restartNumberingAfterBreak="0">
+  <w:abstractNum w:abstractNumId="25" w15:restartNumberingAfterBreak="0">
+    <w:nsid w:val="5767443C"/>
+    <w:multiLevelType w:val="hybridMultilevel"/>
+    <w:tmpl w:val="1DAA6614"/>
+    <w:lvl w:ilvl="0" w:tplc="04090001">
+      <w:start w:val="1"/>
+      <w:numFmt w:val="bullet"/>
+      <w:lvlText w:val=""/>
+      <w:lvlJc w:val="left"/>
+      <w:pPr>
+        <w:ind w:left="1530" w:hanging="360"/>
+      </w:pPr>
+      <w:rPr>
+        <w:rFonts w:ascii="Symbol" w:hAnsi="Symbol" w:hint="default"/>
+      </w:rPr>
+    </w:lvl>
+    <w:lvl w:ilvl="1" w:tplc="04090003" w:tentative="1">
+      <w:start w:val="1"/>
+      <w:numFmt w:val="bullet"/>
+      <w:lvlText w:val="o"/>
+      <w:lvlJc w:val="left"/>
+      <w:pPr>
+        <w:ind w:left="2250" w:hanging="360"/>
+      </w:pPr>
+      <w:rPr>
+        <w:rFonts w:ascii="Courier New" w:hAnsi="Courier New" w:cs="Courier New" w:hint="default"/>
+      </w:rPr>
+    </w:lvl>
+    <w:lvl w:ilvl="2" w:tplc="04090005" w:tentative="1">
+      <w:start w:val="1"/>
+      <w:numFmt w:val="bullet"/>
+      <w:lvlText w:val=""/>
+      <w:lvlJc w:val="left"/>
+      <w:pPr>
+        <w:ind w:left="2970" w:hanging="360"/>
+      </w:pPr>
+      <w:rPr>
+        <w:rFonts w:ascii="Wingdings" w:hAnsi="Wingdings" w:hint="default"/>
+      </w:rPr>
+    </w:lvl>
+    <w:lvl w:ilvl="3" w:tplc="04090001" w:tentative="1">
+      <w:start w:val="1"/>
+      <w:numFmt w:val="bullet"/>
+      <w:lvlText w:val=""/>
+      <w:lvlJc w:val="left"/>
+      <w:pPr>
+        <w:ind w:left="3690" w:hanging="360"/>
+      </w:pPr>
+      <w:rPr>
+        <w:rFonts w:ascii="Symbol" w:hAnsi="Symbol" w:hint="default"/>
+      </w:rPr>
+    </w:lvl>
+    <w:lvl w:ilvl="4" w:tplc="04090003" w:tentative="1">
+      <w:start w:val="1"/>
+      <w:numFmt w:val="bullet"/>
+      <w:lvlText w:val="o"/>
+      <w:lvlJc w:val="left"/>
+      <w:pPr>
+        <w:ind w:left="4410" w:hanging="360"/>
+      </w:pPr>
+      <w:rPr>
+        <w:rFonts w:ascii="Courier New" w:hAnsi="Courier New" w:cs="Courier New" w:hint="default"/>
+      </w:rPr>
+    </w:lvl>
+    <w:lvl w:ilvl="5" w:tplc="04090005" w:tentative="1">
+      <w:start w:val="1"/>
+      <w:numFmt w:val="bullet"/>
+      <w:lvlText w:val=""/>
+      <w:lvlJc w:val="left"/>
+      <w:pPr>
+        <w:ind w:left="5130" w:hanging="360"/>
+      </w:pPr>
+      <w:rPr>
+        <w:rFonts w:ascii="Wingdings" w:hAnsi="Wingdings" w:hint="default"/>
+      </w:rPr>
+    </w:lvl>
+    <w:lvl w:ilvl="6" w:tplc="04090001" w:tentative="1">
+      <w:start w:val="1"/>
+      <w:numFmt w:val="bullet"/>
+      <w:lvlText w:val=""/>
+      <w:lvlJc w:val="left"/>
+      <w:pPr>
+        <w:ind w:left="5850" w:hanging="360"/>
+      </w:pPr>
+      <w:rPr>
+        <w:rFonts w:ascii="Symbol" w:hAnsi="Symbol" w:hint="default"/>
+      </w:rPr>
+    </w:lvl>
+    <w:lvl w:ilvl="7" w:tplc="04090003" w:tentative="1">
+      <w:start w:val="1"/>
+      <w:numFmt w:val="bullet"/>
+      <w:lvlText w:val="o"/>
+      <w:lvlJc w:val="left"/>
+      <w:pPr>
+        <w:ind w:left="6570" w:hanging="360"/>
+      </w:pPr>
+      <w:rPr>
+        <w:rFonts w:ascii="Courier New" w:hAnsi="Courier New" w:cs="Courier New" w:hint="default"/>
+      </w:rPr>
+    </w:lvl>
+    <w:lvl w:ilvl="8" w:tplc="04090005" w:tentative="1">
+      <w:start w:val="1"/>
+      <w:numFmt w:val="bullet"/>
+      <w:lvlText w:val=""/>
+      <w:lvlJc w:val="left"/>
+      <w:pPr>
+        <w:ind w:left="7290" w:hanging="360"/>
+      </w:pPr>
+      <w:rPr>
+        <w:rFonts w:ascii="Wingdings" w:hAnsi="Wingdings" w:hint="default"/>
+      </w:rPr>
+    </w:lvl>
+  </w:abstractNum>
+  <w:abstractNum w:abstractNumId="26" w15:restartNumberingAfterBreak="0">
     <w:nsid w:val="59DB7ECD"/>
     <w:multiLevelType w:val="multilevel"/>
     <w:tmpl w:val="C834FA76"/>
@@ -11092,7 +10497,7 @@
       </w:rPr>
     </w:lvl>
   </w:abstractNum>
-  <w:abstractNum w:abstractNumId="25" w15:restartNumberingAfterBreak="0">
+  <w:abstractNum w:abstractNumId="27" w15:restartNumberingAfterBreak="0">
     <w:nsid w:val="611E15ED"/>
     <w:multiLevelType w:val="hybridMultilevel"/>
     <w:tmpl w:val="D202121E"/>
@@ -11205,7 +10610,7 @@
       </w:rPr>
     </w:lvl>
   </w:abstractNum>
-  <w:abstractNum w:abstractNumId="26" w15:restartNumberingAfterBreak="0">
+  <w:abstractNum w:abstractNumId="28" w15:restartNumberingAfterBreak="0">
     <w:nsid w:val="674769D4"/>
     <w:multiLevelType w:val="hybridMultilevel"/>
     <w:tmpl w:val="4B127256"/>
@@ -11318,7 +10723,7 @@
       </w:rPr>
     </w:lvl>
   </w:abstractNum>
-  <w:abstractNum w:abstractNumId="27" w15:restartNumberingAfterBreak="0">
+  <w:abstractNum w:abstractNumId="29" w15:restartNumberingAfterBreak="0">
     <w:nsid w:val="6B3D4C81"/>
     <w:multiLevelType w:val="hybridMultilevel"/>
     <w:tmpl w:val="1F48887C"/>
@@ -11404,7 +10809,7 @@
       </w:pPr>
     </w:lvl>
   </w:abstractNum>
-  <w:abstractNum w:abstractNumId="28" w15:restartNumberingAfterBreak="0">
+  <w:abstractNum w:abstractNumId="30" w15:restartNumberingAfterBreak="0">
     <w:nsid w:val="6EB7349D"/>
     <w:multiLevelType w:val="hybridMultilevel"/>
     <w:tmpl w:val="33CEE5B4"/>
@@ -11517,7 +10922,7 @@
       </w:rPr>
     </w:lvl>
   </w:abstractNum>
-  <w:abstractNum w:abstractNumId="29" w15:restartNumberingAfterBreak="0">
+  <w:abstractNum w:abstractNumId="31" w15:restartNumberingAfterBreak="0">
     <w:nsid w:val="6F2A640F"/>
     <w:multiLevelType w:val="hybridMultilevel"/>
     <w:tmpl w:val="42B447AC"/>
@@ -11630,7 +11035,7 @@
       </w:rPr>
     </w:lvl>
   </w:abstractNum>
-  <w:abstractNum w:abstractNumId="30" w15:restartNumberingAfterBreak="0">
+  <w:abstractNum w:abstractNumId="32" w15:restartNumberingAfterBreak="0">
     <w:nsid w:val="7266162E"/>
     <w:multiLevelType w:val="hybridMultilevel"/>
     <w:tmpl w:val="546AF4B8"/>
@@ -11743,7 +11148,7 @@
       </w:rPr>
     </w:lvl>
   </w:abstractNum>
-  <w:abstractNum w:abstractNumId="31" w15:restartNumberingAfterBreak="0">
+  <w:abstractNum w:abstractNumId="33" w15:restartNumberingAfterBreak="0">
     <w:nsid w:val="79160104"/>
     <w:multiLevelType w:val="multilevel"/>
     <w:tmpl w:val="E36E9A62"/>
@@ -11865,10 +11270,10 @@
     </w:lvl>
   </w:abstractNum>
   <w:num w:numId="1" w16cid:durableId="488834511">
-    <w:abstractNumId w:val="15"/>
+    <w:abstractNumId w:val="16"/>
   </w:num>
   <w:num w:numId="2" w16cid:durableId="825098421">
-    <w:abstractNumId w:val="30"/>
+    <w:abstractNumId w:val="32"/>
   </w:num>
   <w:num w:numId="3" w16cid:durableId="1790272516">
     <w:abstractNumId w:val="9"/>
@@ -11877,13 +11282,13 @@
     <w:abstractNumId w:val="8"/>
   </w:num>
   <w:num w:numId="5" w16cid:durableId="1835031437">
-    <w:abstractNumId w:val="27"/>
+    <w:abstractNumId w:val="29"/>
   </w:num>
   <w:num w:numId="6" w16cid:durableId="1226919434">
     <w:abstractNumId w:val="12"/>
   </w:num>
   <w:num w:numId="7" w16cid:durableId="1456800936">
-    <w:abstractNumId w:val="26"/>
+    <w:abstractNumId w:val="28"/>
   </w:num>
   <w:num w:numId="8" w16cid:durableId="922640619">
     <w:abstractNumId w:val="6"/>
@@ -11892,13 +11297,13 @@
     <w:abstractNumId w:val="5"/>
   </w:num>
   <w:num w:numId="10" w16cid:durableId="373701611">
-    <w:abstractNumId w:val="17"/>
+    <w:abstractNumId w:val="18"/>
   </w:num>
   <w:num w:numId="11" w16cid:durableId="1561474595">
-    <w:abstractNumId w:val="19"/>
+    <w:abstractNumId w:val="20"/>
   </w:num>
   <w:num w:numId="12" w16cid:durableId="100030050">
-    <w:abstractNumId w:val="23"/>
+    <w:abstractNumId w:val="24"/>
   </w:num>
   <w:num w:numId="13" w16cid:durableId="433673697">
     <w:abstractNumId w:val="0"/>
@@ -11907,28 +11312,28 @@
     <w:abstractNumId w:val="7"/>
   </w:num>
   <w:num w:numId="15" w16cid:durableId="680932102">
-    <w:abstractNumId w:val="14"/>
+    <w:abstractNumId w:val="15"/>
   </w:num>
   <w:num w:numId="16" w16cid:durableId="1834493107">
-    <w:abstractNumId w:val="18"/>
+    <w:abstractNumId w:val="19"/>
   </w:num>
   <w:num w:numId="17" w16cid:durableId="1264994721">
-    <w:abstractNumId w:val="31"/>
+    <w:abstractNumId w:val="33"/>
   </w:num>
   <w:num w:numId="18" w16cid:durableId="1306661982">
     <w:abstractNumId w:val="1"/>
   </w:num>
   <w:num w:numId="19" w16cid:durableId="1546481033">
-    <w:abstractNumId w:val="28"/>
+    <w:abstractNumId w:val="30"/>
   </w:num>
   <w:num w:numId="20" w16cid:durableId="146748648">
-    <w:abstractNumId w:val="25"/>
+    <w:abstractNumId w:val="27"/>
   </w:num>
   <w:num w:numId="21" w16cid:durableId="814906945">
-    <w:abstractNumId w:val="20"/>
+    <w:abstractNumId w:val="21"/>
   </w:num>
   <w:num w:numId="22" w16cid:durableId="1279870852">
-    <w:abstractNumId w:val="16"/>
+    <w:abstractNumId w:val="17"/>
   </w:num>
   <w:num w:numId="23" w16cid:durableId="149908063">
     <w:abstractNumId w:val="4"/>
@@ -11940,10 +11345,10 @@
     <w:abstractNumId w:val="13"/>
   </w:num>
   <w:num w:numId="26" w16cid:durableId="383139996">
-    <w:abstractNumId w:val="29"/>
+    <w:abstractNumId w:val="31"/>
   </w:num>
   <w:num w:numId="27" w16cid:durableId="1445730001">
-    <w:abstractNumId w:val="24"/>
+    <w:abstractNumId w:val="26"/>
   </w:num>
   <w:num w:numId="28" w16cid:durableId="2014994323">
     <w:abstractNumId w:val="11"/>
@@ -11955,10 +11360,16 @@
     <w:abstractNumId w:val="2"/>
   </w:num>
   <w:num w:numId="31" w16cid:durableId="927346996">
-    <w:abstractNumId w:val="21"/>
+    <w:abstractNumId w:val="22"/>
   </w:num>
   <w:num w:numId="32" w16cid:durableId="1877231762">
-    <w:abstractNumId w:val="22"/>
+    <w:abstractNumId w:val="23"/>
+  </w:num>
+  <w:num w:numId="33" w16cid:durableId="1530027274">
+    <w:abstractNumId w:val="14"/>
+  </w:num>
+  <w:num w:numId="34" w16cid:durableId="535240450">
+    <w:abstractNumId w:val="25"/>
   </w:num>
 </w:numbering>
 </file>
@@ -13237,10 +12648,15 @@
     <w:rsid w:val="00291C03"/>
     <w:rsid w:val="00345EC5"/>
     <w:rsid w:val="004B0BDA"/>
+    <w:rsid w:val="005E0B68"/>
+    <w:rsid w:val="0064728A"/>
+    <w:rsid w:val="00735D9C"/>
     <w:rsid w:val="008324A0"/>
+    <w:rsid w:val="0087162B"/>
     <w:rsid w:val="00874914"/>
     <w:rsid w:val="009F3ED7"/>
     <w:rsid w:val="00A70320"/>
+    <w:rsid w:val="00C10B35"/>
     <w:rsid w:val="00EB150E"/>
   </w:rsids>
   <m:mathPr>
